--- a/Word/PRD/Word/PRD chức năng Quản Lý Tài Khoản.docx
+++ b/Word/PRD/Word/PRD chức năng Quản Lý Tài Khoản.docx
@@ -1206,24 +1206,7 @@
           <w:szCs w:val="28"/>
           <w:lang w:val="vi-VN"/>
         </w:rPr>
-        <w:t xml:space="preserve">), </w:t>
-      </w:r>
-      <w:r>
-        <w:rPr>
-          <w:rFonts w:ascii="Times New Roman" w:hAnsi="Times New Roman" w:cs="Times New Roman"/>
-          <w:sz w:val="28"/>
-          <w:szCs w:val="28"/>
-        </w:rPr>
-        <w:t>Permission</w:t>
-      </w:r>
-      <w:r>
-        <w:rPr>
-          <w:rFonts w:ascii="Times New Roman" w:hAnsi="Times New Roman" w:cs="Times New Roman"/>
-          <w:sz w:val="28"/>
-          <w:szCs w:val="28"/>
-          <w:lang w:val="vi-VN"/>
-        </w:rPr>
-        <w:t xml:space="preserve"> (), </w:t>
+        <w:t>)</w:t>
       </w:r>
     </w:p>
     <w:p>

--- a/Word/PRD/Word/PRD chức năng Quản Lý Tài Khoản.docx
+++ b/Word/PRD/Word/PRD chức năng Quản Lý Tài Khoản.docx
@@ -389,41 +389,31 @@
       <w:r>
         <w:rPr>
           <w:rFonts w:ascii="Times New Roman" w:hAnsi="Times New Roman" w:cs="Times New Roman"/>
-          <w:b/>
-          <w:bCs/>
           <w:sz w:val="26"/>
           <w:szCs w:val="26"/>
         </w:rPr>
         <w:t>Workflow</w:t>
       </w:r>
+      <w:r>
+        <w:rPr>
+          <w:rFonts w:ascii="Times New Roman" w:hAnsi="Times New Roman" w:cs="Times New Roman"/>
+          <w:sz w:val="26"/>
+          <w:szCs w:val="26"/>
+        </w:rPr>
+        <w:t xml:space="preserve"> t</w:t>
+      </w:r>
+      <w:r>
+        <w:rPr>
+          <w:rFonts w:ascii="Times New Roman" w:hAnsi="Times New Roman" w:cs="Times New Roman"/>
+          <w:sz w:val="26"/>
+          <w:szCs w:val="26"/>
+        </w:rPr>
+        <w:t>ìm kiếm tài khoản</w:t>
+      </w:r>
     </w:p>
     <w:p>
       <w:pPr>
         <w:pStyle w:val="ListParagraph"/>
-        <w:numPr>
-          <w:ilvl w:val="0"/>
-          <w:numId w:val="2"/>
-        </w:numPr>
-        <w:spacing w:line="360" w:lineRule="auto"/>
-        <w:jc w:val="both"/>
-        <w:rPr>
-          <w:rFonts w:ascii="Times New Roman" w:hAnsi="Times New Roman" w:cs="Times New Roman"/>
-          <w:sz w:val="26"/>
-          <w:szCs w:val="26"/>
-        </w:rPr>
-      </w:pPr>
-      <w:r>
-        <w:rPr>
-          <w:rFonts w:ascii="Times New Roman" w:hAnsi="Times New Roman" w:cs="Times New Roman"/>
-          <w:sz w:val="26"/>
-          <w:szCs w:val="26"/>
-        </w:rPr>
-        <w:t>Tìm kiếm tài khoản</w:t>
-      </w:r>
-    </w:p>
-    <w:p>
-      <w:pPr>
-        <w:pStyle w:val="ListParagraph"/>
         <w:spacing w:line="360" w:lineRule="auto"/>
         <w:ind w:left="1464"/>
         <w:jc w:val="both"/>
@@ -435,14 +425,17 @@
       </w:pPr>
       <w:r>
         <w:rPr>
+          <w:rFonts w:ascii="Times New Roman" w:hAnsi="Times New Roman" w:cs="Times New Roman"/>
           <w:noProof/>
+          <w:sz w:val="26"/>
+          <w:szCs w:val="26"/>
         </w:rPr>
         <w:lastRenderedPageBreak/>
         <w:drawing>
-          <wp:inline distT="0" distB="0" distL="0" distR="0" wp14:anchorId="20CFC192" wp14:editId="06415200">
-            <wp:extent cx="5418969" cy="6217920"/>
+          <wp:inline distT="0" distB="0" distL="0" distR="0" wp14:anchorId="30AB7F9B" wp14:editId="5027C3BD">
+            <wp:extent cx="4439285" cy="8229600"/>
             <wp:effectExtent l="0" t="0" r="0" b="0"/>
-            <wp:docPr id="1" name="Picture 1"/>
+            <wp:docPr id="4" name="Picture 4"/>
             <wp:cNvGraphicFramePr>
               <a:graphicFrameLocks xmlns:a="http://schemas.openxmlformats.org/drawingml/2006/main" noChangeAspect="1"/>
             </wp:cNvGraphicFramePr>
@@ -450,11 +443,17 @@
               <a:graphicData uri="http://schemas.openxmlformats.org/drawingml/2006/picture">
                 <pic:pic xmlns:pic="http://schemas.openxmlformats.org/drawingml/2006/picture">
                   <pic:nvPicPr>
-                    <pic:cNvPr id="1" name=""/>
+                    <pic:cNvPr id="4" name="Picture 4"/>
                     <pic:cNvPicPr/>
                   </pic:nvPicPr>
                   <pic:blipFill>
-                    <a:blip r:embed="rId5"/>
+                    <a:blip r:embed="rId5">
+                      <a:extLst>
+                        <a:ext uri="{28A0092B-C50C-407E-A947-70E740481C1C}">
+                          <a14:useLocalDpi xmlns:a14="http://schemas.microsoft.com/office/drawing/2010/main" val="0"/>
+                        </a:ext>
+                      </a:extLst>
+                    </a:blip>
                     <a:stretch>
                       <a:fillRect/>
                     </a:stretch>
@@ -462,7 +461,7 @@
                   <pic:spPr>
                     <a:xfrm>
                       <a:off x="0" y="0"/>
-                      <a:ext cx="5432821" cy="6233815"/>
+                      <a:ext cx="4439285" cy="8229600"/>
                     </a:xfrm>
                     <a:prstGeom prst="rect">
                       <a:avLst/>
@@ -477,279 +476,42 @@
     </w:p>
     <w:p>
       <w:pPr>
-        <w:pStyle w:val="ListParagraph"/>
-        <w:spacing w:line="360" w:lineRule="auto"/>
-        <w:ind w:left="1464"/>
-        <w:jc w:val="both"/>
-        <w:rPr>
-          <w:rFonts w:ascii="Times New Roman" w:hAnsi="Times New Roman" w:cs="Times New Roman"/>
-          <w:sz w:val="26"/>
-          <w:szCs w:val="26"/>
-        </w:rPr>
-      </w:pPr>
-    </w:p>
-    <w:p>
-      <w:pPr>
-        <w:spacing w:line="360" w:lineRule="auto"/>
-        <w:jc w:val="both"/>
-        <w:rPr>
-          <w:rFonts w:ascii="Times New Roman" w:hAnsi="Times New Roman" w:cs="Times New Roman"/>
-          <w:sz w:val="28"/>
-          <w:szCs w:val="28"/>
-          <w:lang w:val="vi-VN"/>
-        </w:rPr>
-      </w:pPr>
-      <w:r>
-        <w:rPr>
-          <w:rFonts w:ascii="Times New Roman" w:hAnsi="Times New Roman" w:cs="Times New Roman"/>
-          <w:sz w:val="28"/>
-          <w:szCs w:val="28"/>
-          <w:lang w:val="vi-VN"/>
-        </w:rPr>
-        <w:t>3.2. Mô tả workflow</w:t>
-      </w:r>
-    </w:p>
-    <w:p>
-      <w:pPr>
         <w:spacing w:line="360" w:lineRule="auto"/>
         <w:ind w:firstLine="720"/>
+        <w:rPr>
+          <w:sz w:val="26"/>
+          <w:szCs w:val="26"/>
+          <w:lang w:val="vi-VN"/>
+        </w:rPr>
+      </w:pPr>
+      <w:r>
+        <w:rPr>
+          <w:sz w:val="26"/>
+          <w:szCs w:val="26"/>
+          <w:lang w:val="vi-VN"/>
+        </w:rPr>
+        <w:lastRenderedPageBreak/>
+        <w:t>Mô tả workflow:</w:t>
+      </w:r>
+    </w:p>
+    <w:p>
+      <w:pPr>
+        <w:spacing w:after="0" w:line="360" w:lineRule="auto"/>
+        <w:ind w:left="720" w:firstLine="720"/>
         <w:contextualSpacing/>
-        <w:jc w:val="both"/>
-        <w:rPr>
-          <w:rFonts w:ascii="Times New Roman" w:eastAsia="Calibri" w:hAnsi="Times New Roman" w:cs="Times New Roman"/>
-          <w:sz w:val="28"/>
-          <w:szCs w:val="28"/>
-        </w:rPr>
-      </w:pPr>
-      <w:r>
-        <w:rPr>
-          <w:rFonts w:ascii="Times New Roman" w:eastAsia="Calibri" w:hAnsi="Times New Roman" w:cs="Times New Roman"/>
-          <w:sz w:val="28"/>
-          <w:szCs w:val="28"/>
+        <w:rPr>
+          <w:rFonts w:cs="Times New Roman"/>
+          <w:sz w:val="26"/>
+          <w:szCs w:val="26"/>
+        </w:rPr>
+      </w:pPr>
+      <w:r>
+        <w:rPr>
+          <w:rFonts w:cs="Times New Roman"/>
+          <w:sz w:val="26"/>
+          <w:szCs w:val="26"/>
         </w:rPr>
         <w:t>Bước 1: Bắt đầu.</w:t>
-      </w:r>
-    </w:p>
-    <w:p>
-      <w:pPr>
-        <w:spacing w:line="360" w:lineRule="auto"/>
-        <w:ind w:firstLine="720"/>
-        <w:contextualSpacing/>
-        <w:jc w:val="both"/>
-        <w:rPr>
-          <w:rFonts w:ascii="Times New Roman" w:eastAsia="Calibri" w:hAnsi="Times New Roman" w:cs="Times New Roman"/>
-          <w:sz w:val="28"/>
-          <w:szCs w:val="28"/>
-        </w:rPr>
-      </w:pPr>
-      <w:r>
-        <w:rPr>
-          <w:rFonts w:ascii="Times New Roman" w:eastAsia="Calibri" w:hAnsi="Times New Roman" w:cs="Times New Roman"/>
-          <w:sz w:val="28"/>
-          <w:szCs w:val="28"/>
-        </w:rPr>
-        <w:t xml:space="preserve">Bước 2: Nhân viên quản lý nhập username và password từ bàn phím. </w:t>
-      </w:r>
-    </w:p>
-    <w:p>
-      <w:pPr>
-        <w:spacing w:after="0" w:line="360" w:lineRule="auto"/>
-        <w:ind w:left="720"/>
-        <w:contextualSpacing/>
-        <w:jc w:val="both"/>
-        <w:rPr>
-          <w:rFonts w:ascii="Times New Roman" w:eastAsia="Calibri" w:hAnsi="Times New Roman" w:cs="Times New Roman"/>
-          <w:sz w:val="28"/>
-          <w:szCs w:val="28"/>
-        </w:rPr>
-      </w:pPr>
-      <w:r>
-        <w:rPr>
-          <w:rFonts w:ascii="Times New Roman" w:eastAsia="Calibri" w:hAnsi="Times New Roman" w:cs="Times New Roman"/>
-          <w:sz w:val="28"/>
-          <w:szCs w:val="28"/>
-        </w:rPr>
-        <w:t>Bước 3: Kiểm tra tính hợp lệ của tài khoản đăng nhập. Một tài khoản là hợp lệ khi nó hội tụ đủ các điều kiện sau:</w:t>
-      </w:r>
-    </w:p>
-    <w:p>
-      <w:pPr>
-        <w:pStyle w:val="ListParagraph"/>
-        <w:numPr>
-          <w:ilvl w:val="1"/>
-          <w:numId w:val="4"/>
-        </w:numPr>
-        <w:spacing w:line="360" w:lineRule="auto"/>
-        <w:jc w:val="both"/>
-        <w:rPr>
-          <w:rFonts w:ascii="Times New Roman" w:eastAsia="Calibri" w:hAnsi="Times New Roman" w:cs="Times New Roman"/>
-          <w:sz w:val="28"/>
-          <w:szCs w:val="28"/>
-        </w:rPr>
-      </w:pPr>
-      <w:r>
-        <w:rPr>
-          <w:rFonts w:ascii="Times New Roman" w:eastAsia="Calibri" w:hAnsi="Times New Roman" w:cs="Times New Roman"/>
-          <w:sz w:val="28"/>
-          <w:szCs w:val="28"/>
-        </w:rPr>
-        <w:lastRenderedPageBreak/>
-        <w:t>Username và password không được để trống.</w:t>
-      </w:r>
-    </w:p>
-    <w:p>
-      <w:pPr>
-        <w:pStyle w:val="ListParagraph"/>
-        <w:numPr>
-          <w:ilvl w:val="1"/>
-          <w:numId w:val="4"/>
-        </w:numPr>
-        <w:spacing w:line="360" w:lineRule="auto"/>
-        <w:jc w:val="both"/>
-        <w:rPr>
-          <w:rFonts w:ascii="Times New Roman" w:eastAsia="Calibri" w:hAnsi="Times New Roman" w:cs="Times New Roman"/>
-          <w:sz w:val="28"/>
-          <w:szCs w:val="28"/>
-        </w:rPr>
-      </w:pPr>
-      <w:r>
-        <w:rPr>
-          <w:rFonts w:ascii="Times New Roman" w:eastAsia="Calibri" w:hAnsi="Times New Roman" w:cs="Times New Roman"/>
-          <w:sz w:val="28"/>
-          <w:szCs w:val="28"/>
-        </w:rPr>
-        <w:t>Username có độ dài từ 6 đến 20 kí tự và không được chứa khoảng trắng.</w:t>
-      </w:r>
-    </w:p>
-    <w:p>
-      <w:pPr>
-        <w:pStyle w:val="ListParagraph"/>
-        <w:numPr>
-          <w:ilvl w:val="1"/>
-          <w:numId w:val="4"/>
-        </w:numPr>
-        <w:spacing w:line="360" w:lineRule="auto"/>
-        <w:jc w:val="both"/>
-        <w:rPr>
-          <w:rFonts w:ascii="Times New Roman" w:eastAsia="Calibri" w:hAnsi="Times New Roman" w:cs="Times New Roman"/>
-          <w:sz w:val="28"/>
-          <w:szCs w:val="28"/>
-        </w:rPr>
-      </w:pPr>
-      <w:r>
-        <w:rPr>
-          <w:rFonts w:ascii="Times New Roman" w:eastAsia="Calibri" w:hAnsi="Times New Roman" w:cs="Times New Roman"/>
-          <w:sz w:val="28"/>
-          <w:szCs w:val="28"/>
-        </w:rPr>
-        <w:t>Password có độ dài từ 7 đến 20 kí tự và không được chứa khoảng trắng.</w:t>
-      </w:r>
-    </w:p>
-    <w:p>
-      <w:pPr>
-        <w:pStyle w:val="ListParagraph"/>
-        <w:numPr>
-          <w:ilvl w:val="1"/>
-          <w:numId w:val="4"/>
-        </w:numPr>
-        <w:spacing w:line="360" w:lineRule="auto"/>
-        <w:jc w:val="both"/>
-        <w:rPr>
-          <w:rFonts w:ascii="Times New Roman" w:eastAsia="Calibri" w:hAnsi="Times New Roman" w:cs="Times New Roman"/>
-          <w:sz w:val="28"/>
-          <w:szCs w:val="28"/>
-        </w:rPr>
-      </w:pPr>
-      <w:r>
-        <w:rPr>
-          <w:rFonts w:ascii="Times New Roman" w:eastAsia="Calibri" w:hAnsi="Times New Roman" w:cs="Times New Roman"/>
-          <w:sz w:val="28"/>
-          <w:szCs w:val="28"/>
-        </w:rPr>
-        <w:t>Tài khoản đăng nhập tồn tại trong hệ thống.</w:t>
-      </w:r>
-    </w:p>
-    <w:p>
-      <w:pPr>
-        <w:spacing w:line="360" w:lineRule="auto"/>
-        <w:ind w:firstLine="720"/>
-        <w:jc w:val="both"/>
-        <w:rPr>
-          <w:rFonts w:ascii="Times New Roman" w:eastAsia="Calibri" w:hAnsi="Times New Roman" w:cs="Times New Roman"/>
-          <w:sz w:val="28"/>
-          <w:szCs w:val="28"/>
-        </w:rPr>
-      </w:pPr>
-      <w:r>
-        <w:rPr>
-          <w:rFonts w:ascii="Times New Roman" w:eastAsia="Calibri" w:hAnsi="Times New Roman" w:cs="Times New Roman"/>
-          <w:sz w:val="28"/>
-          <w:szCs w:val="28"/>
-        </w:rPr>
-        <w:t>Bước 4: Nếu tài khoản hợp lệ thì bỏ qua bước 5.</w:t>
-      </w:r>
-    </w:p>
-    <w:p>
-      <w:pPr>
-        <w:spacing w:line="360" w:lineRule="auto"/>
-        <w:ind w:firstLine="720"/>
-        <w:contextualSpacing/>
-        <w:jc w:val="both"/>
-        <w:rPr>
-          <w:rFonts w:ascii="Times New Roman" w:eastAsia="Calibri" w:hAnsi="Times New Roman" w:cs="Times New Roman"/>
-          <w:sz w:val="28"/>
-          <w:szCs w:val="28"/>
-        </w:rPr>
-      </w:pPr>
-      <w:r>
-        <w:rPr>
-          <w:rFonts w:ascii="Times New Roman" w:eastAsia="Calibri" w:hAnsi="Times New Roman" w:cs="Times New Roman"/>
-          <w:sz w:val="28"/>
-          <w:szCs w:val="28"/>
-        </w:rPr>
-        <w:t>Bước 5: Thông báo lỗi và quay về bước 2.</w:t>
-      </w:r>
-    </w:p>
-    <w:p>
-      <w:pPr>
-        <w:spacing w:line="360" w:lineRule="auto"/>
-        <w:ind w:firstLine="720"/>
-        <w:contextualSpacing/>
-        <w:jc w:val="both"/>
-        <w:rPr>
-          <w:rFonts w:ascii="Times New Roman" w:eastAsia="Calibri" w:hAnsi="Times New Roman" w:cs="Times New Roman"/>
-          <w:sz w:val="28"/>
-          <w:szCs w:val="28"/>
-        </w:rPr>
-      </w:pPr>
-      <w:r>
-        <w:rPr>
-          <w:rFonts w:ascii="Times New Roman" w:eastAsia="Calibri" w:hAnsi="Times New Roman" w:cs="Times New Roman"/>
-          <w:sz w:val="28"/>
-          <w:szCs w:val="28"/>
-        </w:rPr>
-        <w:t>Bước 6: Chọn chức năng quản lý tài khoản.</w:t>
-      </w:r>
-    </w:p>
-    <w:p>
-      <w:pPr>
-        <w:spacing w:line="360" w:lineRule="auto"/>
-        <w:ind w:firstLine="720"/>
-        <w:contextualSpacing/>
-        <w:jc w:val="both"/>
-        <w:rPr>
-          <w:rFonts w:ascii="Times New Roman" w:eastAsia="Calibri" w:hAnsi="Times New Roman" w:cs="Times New Roman"/>
-          <w:sz w:val="28"/>
-          <w:szCs w:val="28"/>
-        </w:rPr>
-      </w:pPr>
-      <w:r>
-        <w:rPr>
-          <w:rFonts w:ascii="Times New Roman" w:eastAsia="Calibri" w:hAnsi="Times New Roman" w:cs="Times New Roman"/>
-          <w:sz w:val="28"/>
-          <w:szCs w:val="28"/>
-        </w:rPr>
-        <w:t>Bước 7: Thực hiện chức năng thêm, xóa, sửa, tìm kiếm hoặc chỉ xem.</w:t>
       </w:r>
     </w:p>
     <w:p>
@@ -757,125 +519,53 @@
         <w:spacing w:after="0" w:line="360" w:lineRule="auto"/>
         <w:ind w:left="1440"/>
         <w:contextualSpacing/>
-        <w:jc w:val="both"/>
-        <w:rPr>
-          <w:rFonts w:ascii="Times New Roman" w:eastAsia="Calibri" w:hAnsi="Times New Roman" w:cs="Times New Roman"/>
-          <w:sz w:val="28"/>
-          <w:szCs w:val="28"/>
-        </w:rPr>
-      </w:pPr>
-      <w:r>
-        <w:rPr>
-          <w:rFonts w:ascii="Times New Roman" w:eastAsia="Calibri" w:hAnsi="Times New Roman" w:cs="Times New Roman"/>
-          <w:sz w:val="28"/>
-          <w:szCs w:val="28"/>
-        </w:rPr>
-        <w:t>Bước 7.1: Khi thêm hay sửa thì kiểm tra tính hợp lệ thông tin. Thông tin hợp lệ khi đáp ứng đủ các điều kiện sau:</w:t>
-      </w:r>
-    </w:p>
-    <w:p>
-      <w:pPr>
-        <w:pStyle w:val="ListParagraph"/>
-        <w:numPr>
-          <w:ilvl w:val="0"/>
-          <w:numId w:val="5"/>
-        </w:numPr>
-        <w:spacing w:line="360" w:lineRule="auto"/>
-        <w:jc w:val="both"/>
-        <w:rPr>
-          <w:rFonts w:ascii="Times New Roman" w:eastAsia="Calibri" w:hAnsi="Times New Roman" w:cs="Times New Roman"/>
-          <w:sz w:val="28"/>
-          <w:szCs w:val="28"/>
-        </w:rPr>
-      </w:pPr>
-      <w:r>
-        <w:rPr>
-          <w:rFonts w:ascii="Times New Roman" w:eastAsia="Calibri" w:hAnsi="Times New Roman" w:cs="Times New Roman"/>
-          <w:sz w:val="28"/>
-          <w:szCs w:val="28"/>
-        </w:rPr>
-        <w:t>Họ và tên không được để trống.</w:t>
-      </w:r>
-    </w:p>
-    <w:p>
-      <w:pPr>
-        <w:pStyle w:val="ListParagraph"/>
-        <w:numPr>
-          <w:ilvl w:val="0"/>
-          <w:numId w:val="5"/>
-        </w:numPr>
-        <w:spacing w:line="360" w:lineRule="auto"/>
-        <w:jc w:val="both"/>
-        <w:rPr>
-          <w:rFonts w:ascii="Times New Roman" w:eastAsia="Calibri" w:hAnsi="Times New Roman" w:cs="Times New Roman"/>
-          <w:sz w:val="28"/>
-          <w:szCs w:val="28"/>
-        </w:rPr>
-      </w:pPr>
-      <w:r>
-        <w:rPr>
-          <w:rFonts w:ascii="Times New Roman" w:eastAsia="Calibri" w:hAnsi="Times New Roman" w:cs="Times New Roman"/>
-          <w:sz w:val="28"/>
-          <w:szCs w:val="28"/>
-        </w:rPr>
-        <w:t>khách hàng</w:t>
-      </w:r>
-      <w:r>
-        <w:rPr>
-          <w:rFonts w:ascii="Times New Roman" w:eastAsia="Calibri" w:hAnsi="Times New Roman" w:cs="Times New Roman"/>
-          <w:sz w:val="28"/>
-          <w:szCs w:val="28"/>
-        </w:rPr>
-        <w:t xml:space="preserve"> phải lớn hơn hoặc bằng 16 tuổi.</w:t>
-      </w:r>
-    </w:p>
-    <w:p>
-      <w:pPr>
-        <w:spacing w:line="360" w:lineRule="auto"/>
-        <w:jc w:val="both"/>
-        <w:rPr>
-          <w:rFonts w:ascii="Times New Roman" w:eastAsia="Calibri" w:hAnsi="Times New Roman" w:cs="Times New Roman"/>
-          <w:sz w:val="28"/>
-          <w:szCs w:val="28"/>
-        </w:rPr>
-      </w:pPr>
-      <w:r>
-        <w:rPr>
-          <w:rFonts w:ascii="Times New Roman" w:eastAsia="Calibri" w:hAnsi="Times New Roman" w:cs="Times New Roman"/>
-          <w:sz w:val="28"/>
-          <w:szCs w:val="28"/>
-        </w:rPr>
-        <w:tab/>
-      </w:r>
-      <w:r>
-        <w:rPr>
-          <w:rFonts w:ascii="Times New Roman" w:eastAsia="Calibri" w:hAnsi="Times New Roman" w:cs="Times New Roman"/>
-          <w:sz w:val="28"/>
-          <w:szCs w:val="28"/>
-        </w:rPr>
-        <w:tab/>
-        <w:t>Khi xóa hoặc tìm kiếm thì bỏ qua bước 7.2, 7.3.</w:t>
-      </w:r>
-    </w:p>
-    <w:p>
-      <w:pPr>
-        <w:spacing w:after="0" w:line="360" w:lineRule="auto"/>
-        <w:ind w:left="1440"/>
-        <w:contextualSpacing/>
-        <w:jc w:val="both"/>
-        <w:rPr>
-          <w:rFonts w:ascii="Times New Roman" w:eastAsia="Calibri" w:hAnsi="Times New Roman" w:cs="Times New Roman"/>
-          <w:sz w:val="28"/>
-          <w:szCs w:val="28"/>
-        </w:rPr>
-      </w:pPr>
-      <w:r>
-        <w:rPr>
-          <w:rFonts w:ascii="Times New Roman" w:eastAsia="Calibri" w:hAnsi="Times New Roman" w:cs="Times New Roman"/>
-          <w:sz w:val="28"/>
-          <w:szCs w:val="28"/>
-        </w:rPr>
-        <w:t>Bước 7.2: Nếu thông tin hợp lệ thì thông báo kết quả thực thi và bỏ qua bước 7.3.</w:t>
+        <w:rPr>
+          <w:rFonts w:cs="Times New Roman"/>
+          <w:sz w:val="26"/>
+          <w:szCs w:val="26"/>
+        </w:rPr>
+      </w:pPr>
+      <w:r>
+        <w:rPr>
+          <w:rFonts w:cs="Times New Roman"/>
+          <w:sz w:val="26"/>
+          <w:szCs w:val="26"/>
+        </w:rPr>
+        <w:t>Bước 2: Cho người dùng nhập</w:t>
+      </w:r>
+      <w:r>
+        <w:rPr>
+          <w:rFonts w:cs="Times New Roman"/>
+          <w:sz w:val="26"/>
+          <w:szCs w:val="26"/>
+          <w:lang w:val="vi-VN"/>
+        </w:rPr>
+        <w:t xml:space="preserve"> mã (</w:t>
+      </w:r>
+      <w:r>
+        <w:rPr>
+          <w:rFonts w:cs="Times New Roman"/>
+          <w:sz w:val="26"/>
+          <w:szCs w:val="26"/>
+        </w:rPr>
+        <w:t>BILL_</w:t>
+      </w:r>
+      <w:r>
+        <w:rPr>
+          <w:rFonts w:cs="Times New Roman"/>
+          <w:sz w:val="26"/>
+          <w:szCs w:val="26"/>
+          <w:lang w:val="vi-VN"/>
+        </w:rPr>
+        <w:t>ID) tài khoản</w:t>
+      </w:r>
+      <w:r>
+        <w:rPr>
+          <w:rFonts w:cs="Times New Roman"/>
+          <w:sz w:val="26"/>
+          <w:szCs w:val="26"/>
+        </w:rPr>
+        <w:t xml:space="preserve"> muốn tìm từ bàn phím. </w:t>
       </w:r>
     </w:p>
     <w:p>
@@ -883,20 +573,19 @@
         <w:spacing w:after="0" w:line="360" w:lineRule="auto"/>
         <w:ind w:left="720" w:firstLine="720"/>
         <w:contextualSpacing/>
-        <w:jc w:val="both"/>
-        <w:rPr>
-          <w:rFonts w:ascii="Times New Roman" w:eastAsia="Calibri" w:hAnsi="Times New Roman" w:cs="Times New Roman"/>
-          <w:sz w:val="28"/>
-          <w:szCs w:val="28"/>
-        </w:rPr>
-      </w:pPr>
-      <w:r>
-        <w:rPr>
-          <w:rFonts w:ascii="Times New Roman" w:eastAsia="Calibri" w:hAnsi="Times New Roman" w:cs="Times New Roman"/>
-          <w:sz w:val="28"/>
-          <w:szCs w:val="28"/>
-        </w:rPr>
-        <w:t>Bước 7.3: Thông báo lỗi và quay về bước 7.</w:t>
+        <w:rPr>
+          <w:rFonts w:cs="Times New Roman"/>
+          <w:sz w:val="26"/>
+          <w:szCs w:val="26"/>
+        </w:rPr>
+      </w:pPr>
+      <w:r>
+        <w:rPr>
+          <w:rFonts w:cs="Times New Roman"/>
+          <w:sz w:val="26"/>
+          <w:szCs w:val="26"/>
+        </w:rPr>
+        <w:t>Bước 3: Tiến hành tìm kiếm trong cơ sở dữ liệu.</w:t>
       </w:r>
     </w:p>
     <w:p>
@@ -904,21 +593,110 @@
         <w:spacing w:after="0" w:line="360" w:lineRule="auto"/>
         <w:ind w:left="720" w:firstLine="720"/>
         <w:contextualSpacing/>
-        <w:jc w:val="both"/>
-        <w:rPr>
-          <w:rFonts w:ascii="Times New Roman" w:eastAsia="Calibri" w:hAnsi="Times New Roman" w:cs="Times New Roman"/>
-          <w:sz w:val="28"/>
-          <w:szCs w:val="28"/>
-        </w:rPr>
-      </w:pPr>
-      <w:r>
-        <w:rPr>
-          <w:rFonts w:ascii="Times New Roman" w:eastAsia="Calibri" w:hAnsi="Times New Roman" w:cs="Times New Roman"/>
-          <w:sz w:val="28"/>
-          <w:szCs w:val="28"/>
-        </w:rPr>
-        <w:t>Bước 7.4: Thông báo kết quả thực thi.</w:t>
-      </w:r>
+        <w:rPr>
+          <w:rFonts w:cs="Times New Roman"/>
+          <w:sz w:val="26"/>
+          <w:szCs w:val="26"/>
+        </w:rPr>
+      </w:pPr>
+      <w:r>
+        <w:rPr>
+          <w:rFonts w:cs="Times New Roman"/>
+          <w:sz w:val="26"/>
+          <w:szCs w:val="26"/>
+        </w:rPr>
+        <w:t>Bước 4: Nếu tìm được thì bỏ qua bước 5.</w:t>
+      </w:r>
+    </w:p>
+    <w:p>
+      <w:pPr>
+        <w:spacing w:after="0" w:line="360" w:lineRule="auto"/>
+        <w:ind w:left="720" w:firstLine="720"/>
+        <w:contextualSpacing/>
+        <w:rPr>
+          <w:rFonts w:cs="Times New Roman"/>
+          <w:sz w:val="26"/>
+          <w:szCs w:val="26"/>
+        </w:rPr>
+      </w:pPr>
+      <w:r>
+        <w:rPr>
+          <w:rFonts w:cs="Times New Roman"/>
+          <w:sz w:val="26"/>
+          <w:szCs w:val="26"/>
+        </w:rPr>
+        <w:t>Bước 5: Thông báo không tìm thấy rồi đến bước 7.</w:t>
+      </w:r>
+    </w:p>
+    <w:p>
+      <w:pPr>
+        <w:spacing w:after="0" w:line="360" w:lineRule="auto"/>
+        <w:ind w:left="720" w:firstLine="720"/>
+        <w:contextualSpacing/>
+        <w:rPr>
+          <w:rFonts w:cs="Times New Roman"/>
+          <w:sz w:val="26"/>
+          <w:szCs w:val="26"/>
+        </w:rPr>
+      </w:pPr>
+      <w:r>
+        <w:rPr>
+          <w:rFonts w:cs="Times New Roman"/>
+          <w:sz w:val="26"/>
+          <w:szCs w:val="26"/>
+        </w:rPr>
+        <w:t xml:space="preserve">Bước 6: Hiển thị </w:t>
+      </w:r>
+      <w:r>
+        <w:rPr>
+          <w:rFonts w:cs="Times New Roman"/>
+          <w:sz w:val="26"/>
+          <w:szCs w:val="26"/>
+          <w:lang w:val="vi-VN"/>
+        </w:rPr>
+        <w:t>thông tin tài khoản</w:t>
+      </w:r>
+      <w:r>
+        <w:rPr>
+          <w:rFonts w:cs="Times New Roman"/>
+          <w:sz w:val="26"/>
+          <w:szCs w:val="26"/>
+        </w:rPr>
+        <w:t xml:space="preserve"> tìm được.</w:t>
+      </w:r>
+    </w:p>
+    <w:p>
+      <w:pPr>
+        <w:spacing w:after="0" w:line="360" w:lineRule="auto"/>
+        <w:ind w:left="720" w:firstLine="720"/>
+        <w:contextualSpacing/>
+        <w:rPr>
+          <w:rFonts w:cs="Times New Roman"/>
+          <w:sz w:val="26"/>
+          <w:szCs w:val="26"/>
+        </w:rPr>
+      </w:pPr>
+      <w:r>
+        <w:rPr>
+          <w:rFonts w:cs="Times New Roman"/>
+          <w:sz w:val="26"/>
+          <w:szCs w:val="26"/>
+        </w:rPr>
+        <w:t>Bước 7: Kết thúc.</w:t>
+      </w:r>
+    </w:p>
+    <w:p>
+      <w:pPr>
+        <w:pStyle w:val="ListParagraph"/>
+        <w:spacing w:line="360" w:lineRule="auto"/>
+        <w:ind w:left="1464"/>
+        <w:jc w:val="both"/>
+        <w:rPr>
+          <w:rFonts w:ascii="Times New Roman" w:hAnsi="Times New Roman" w:cs="Times New Roman"/>
+          <w:sz w:val="26"/>
+          <w:szCs w:val="26"/>
+        </w:rPr>
+      </w:pPr>
     </w:p>
     <w:p>
       <w:pPr>
@@ -931,75 +709,56 @@
         <w:jc w:val="both"/>
         <w:rPr>
           <w:rFonts w:ascii="Times New Roman" w:hAnsi="Times New Roman" w:cs="Times New Roman"/>
-          <w:sz w:val="28"/>
-          <w:szCs w:val="28"/>
-        </w:rPr>
-      </w:pPr>
-      <w:r>
-        <w:rPr>
-          <w:rFonts w:ascii="Times New Roman" w:eastAsia="Calibri" w:hAnsi="Times New Roman" w:cs="Times New Roman"/>
-          <w:sz w:val="28"/>
-          <w:szCs w:val="28"/>
-        </w:rPr>
-        <w:t>Bước 8: Kết thúc</w:t>
+          <w:sz w:val="26"/>
+          <w:szCs w:val="26"/>
+        </w:rPr>
+      </w:pPr>
+      <w:r>
+        <w:rPr>
+          <w:rFonts w:ascii="Times New Roman" w:hAnsi="Times New Roman" w:cs="Times New Roman"/>
+          <w:sz w:val="26"/>
+          <w:szCs w:val="26"/>
+        </w:rPr>
+        <w:t>Workflow sửa tài khoản</w:t>
       </w:r>
     </w:p>
     <w:p>
       <w:pPr>
         <w:pStyle w:val="ListParagraph"/>
-        <w:numPr>
-          <w:ilvl w:val="0"/>
-          <w:numId w:val="1"/>
-        </w:numPr>
-        <w:spacing w:line="360" w:lineRule="auto"/>
-        <w:jc w:val="both"/>
-        <w:rPr>
-          <w:rFonts w:ascii="Times New Roman" w:hAnsi="Times New Roman" w:cs="Times New Roman"/>
-          <w:b/>
-          <w:bCs/>
-          <w:sz w:val="28"/>
-          <w:szCs w:val="28"/>
-        </w:rPr>
-      </w:pPr>
-      <w:r>
-        <w:rPr>
-          <w:rFonts w:ascii="Times New Roman" w:hAnsi="Times New Roman" w:cs="Times New Roman"/>
-          <w:b/>
-          <w:bCs/>
-          <w:sz w:val="28"/>
-          <w:szCs w:val="28"/>
-        </w:rPr>
-        <w:t>Giao diện quản lý tài khoản</w:t>
-      </w:r>
-    </w:p>
-    <w:p>
-      <w:pPr>
-        <w:pStyle w:val="ListParagraph"/>
-        <w:spacing w:line="360" w:lineRule="auto"/>
-        <w:jc w:val="both"/>
-        <w:rPr>
-          <w:rFonts w:ascii="Times New Roman" w:hAnsi="Times New Roman" w:cs="Times New Roman"/>
-          <w:b/>
-          <w:bCs/>
-          <w:sz w:val="28"/>
-          <w:szCs w:val="28"/>
-        </w:rPr>
-      </w:pPr>
-      <w:r>
-        <w:rPr>
-          <w:rFonts w:ascii="Times New Roman" w:hAnsi="Times New Roman" w:cs="Times New Roman"/>
-          <w:b/>
-          <w:bCs/>
+        <w:spacing w:line="360" w:lineRule="auto"/>
+        <w:ind w:left="1104"/>
+        <w:jc w:val="both"/>
+        <w:rPr>
+          <w:rFonts w:ascii="Times New Roman" w:hAnsi="Times New Roman" w:cs="Times New Roman"/>
+          <w:sz w:val="26"/>
+          <w:szCs w:val="26"/>
+        </w:rPr>
+      </w:pPr>
+    </w:p>
+    <w:p>
+      <w:pPr>
+        <w:spacing w:line="360" w:lineRule="auto"/>
+        <w:ind w:left="720"/>
+        <w:jc w:val="both"/>
+        <w:rPr>
+          <w:rFonts w:ascii="Times New Roman" w:hAnsi="Times New Roman" w:cs="Times New Roman"/>
+          <w:sz w:val="26"/>
+          <w:szCs w:val="26"/>
+        </w:rPr>
+      </w:pPr>
+      <w:r>
+        <w:rPr>
+          <w:rFonts w:ascii="Times New Roman" w:hAnsi="Times New Roman" w:cs="Times New Roman"/>
           <w:noProof/>
-          <w:sz w:val="28"/>
-          <w:szCs w:val="28"/>
+          <w:sz w:val="26"/>
+          <w:szCs w:val="26"/>
         </w:rPr>
         <w:lastRenderedPageBreak/>
         <w:drawing>
-          <wp:inline distT="0" distB="0" distL="0" distR="0" wp14:anchorId="0BC26916" wp14:editId="0B4193E8">
-            <wp:extent cx="5943600" cy="3852545"/>
-            <wp:effectExtent l="0" t="0" r="0" b="0"/>
-            <wp:docPr id="2" name="Picture 2"/>
+          <wp:inline distT="0" distB="0" distL="0" distR="0" wp14:anchorId="201FE6C0" wp14:editId="154E3423">
+            <wp:extent cx="4375150" cy="8229600"/>
+            <wp:effectExtent l="0" t="0" r="6350" b="0"/>
+            <wp:docPr id="5" name="Picture 5"/>
             <wp:cNvGraphicFramePr>
               <a:graphicFrameLocks xmlns:a="http://schemas.openxmlformats.org/drawingml/2006/main" noChangeAspect="1"/>
             </wp:cNvGraphicFramePr>
@@ -1007,7 +766,7 @@
               <a:graphicData uri="http://schemas.openxmlformats.org/drawingml/2006/picture">
                 <pic:pic xmlns:pic="http://schemas.openxmlformats.org/drawingml/2006/picture">
                   <pic:nvPicPr>
-                    <pic:cNvPr id="2" name="Picture 2"/>
+                    <pic:cNvPr id="5" name="Picture 5"/>
                     <pic:cNvPicPr/>
                   </pic:nvPicPr>
                   <pic:blipFill>
@@ -1025,7 +784,7 @@
                   <pic:spPr>
                     <a:xfrm>
                       <a:off x="0" y="0"/>
-                      <a:ext cx="5943600" cy="3852545"/>
+                      <a:ext cx="4375150" cy="8229600"/>
                     </a:xfrm>
                     <a:prstGeom prst="rect">
                       <a:avLst/>
@@ -1041,6 +800,1178 @@
     <w:p>
       <w:pPr>
         <w:spacing w:line="360" w:lineRule="auto"/>
+        <w:ind w:firstLine="720"/>
+        <w:rPr>
+          <w:sz w:val="26"/>
+          <w:szCs w:val="26"/>
+          <w:lang w:val="vi-VN"/>
+        </w:rPr>
+      </w:pPr>
+      <w:r>
+        <w:rPr>
+          <w:sz w:val="26"/>
+          <w:szCs w:val="26"/>
+          <w:lang w:val="vi-VN"/>
+        </w:rPr>
+        <w:lastRenderedPageBreak/>
+        <w:t>Mô tả workflow:</w:t>
+      </w:r>
+    </w:p>
+    <w:p>
+      <w:pPr>
+        <w:spacing w:after="0" w:line="360" w:lineRule="auto"/>
+        <w:ind w:left="720" w:firstLine="720"/>
+        <w:contextualSpacing/>
+        <w:jc w:val="both"/>
+        <w:rPr>
+          <w:rFonts w:eastAsia="Calibri" w:cs="Times New Roman"/>
+          <w:sz w:val="26"/>
+          <w:szCs w:val="26"/>
+        </w:rPr>
+      </w:pPr>
+      <w:r>
+        <w:rPr>
+          <w:rFonts w:eastAsia="Calibri" w:cs="Times New Roman"/>
+          <w:sz w:val="26"/>
+          <w:szCs w:val="26"/>
+        </w:rPr>
+        <w:t>Bước 1: Bắt đầu.</w:t>
+      </w:r>
+    </w:p>
+    <w:p>
+      <w:pPr>
+        <w:spacing w:after="0" w:line="360" w:lineRule="auto"/>
+        <w:ind w:left="720" w:firstLine="720"/>
+        <w:contextualSpacing/>
+        <w:jc w:val="both"/>
+        <w:rPr>
+          <w:rFonts w:eastAsia="Calibri" w:cs="Times New Roman"/>
+          <w:sz w:val="26"/>
+          <w:szCs w:val="26"/>
+        </w:rPr>
+      </w:pPr>
+      <w:r>
+        <w:rPr>
+          <w:rFonts w:eastAsia="Calibri" w:cs="Times New Roman"/>
+          <w:sz w:val="26"/>
+          <w:szCs w:val="26"/>
+        </w:rPr>
+        <w:t xml:space="preserve">Bước 2: Người dùng nhập thông tin </w:t>
+      </w:r>
+      <w:r>
+        <w:rPr>
+          <w:rFonts w:eastAsia="Calibri" w:cs="Times New Roman"/>
+          <w:sz w:val="26"/>
+          <w:szCs w:val="26"/>
+          <w:lang w:val="vi-VN"/>
+        </w:rPr>
+        <w:t>tài khoản</w:t>
+      </w:r>
+      <w:r>
+        <w:rPr>
+          <w:rFonts w:eastAsia="Calibri" w:cs="Times New Roman"/>
+          <w:sz w:val="26"/>
+          <w:szCs w:val="26"/>
+        </w:rPr>
+        <w:t xml:space="preserve"> từ bàn phím. </w:t>
+      </w:r>
+    </w:p>
+    <w:p>
+      <w:pPr>
+        <w:spacing w:after="0" w:line="360" w:lineRule="auto"/>
+        <w:ind w:left="1440"/>
+        <w:contextualSpacing/>
+        <w:jc w:val="both"/>
+        <w:rPr>
+          <w:rFonts w:eastAsia="Calibri" w:cs="Times New Roman"/>
+          <w:sz w:val="26"/>
+          <w:szCs w:val="26"/>
+        </w:rPr>
+      </w:pPr>
+      <w:r>
+        <w:rPr>
+          <w:rFonts w:eastAsia="Calibri" w:cs="Times New Roman"/>
+          <w:sz w:val="26"/>
+          <w:szCs w:val="26"/>
+        </w:rPr>
+        <w:t xml:space="preserve">Bước 3: Kiểm tra tính hợp lệ của thông tin vừa nhập. </w:t>
+      </w:r>
+    </w:p>
+    <w:p>
+      <w:pPr>
+        <w:spacing w:after="0" w:line="360" w:lineRule="auto"/>
+        <w:ind w:left="720" w:firstLine="720"/>
+        <w:contextualSpacing/>
+        <w:jc w:val="both"/>
+        <w:rPr>
+          <w:rFonts w:eastAsia="Calibri" w:cs="Times New Roman"/>
+          <w:sz w:val="26"/>
+          <w:szCs w:val="26"/>
+        </w:rPr>
+      </w:pPr>
+      <w:r>
+        <w:rPr>
+          <w:rFonts w:eastAsia="Calibri" w:cs="Times New Roman"/>
+          <w:sz w:val="26"/>
+          <w:szCs w:val="26"/>
+        </w:rPr>
+        <w:t xml:space="preserve">Bước 4: Nếu thông tin </w:t>
+      </w:r>
+      <w:r>
+        <w:rPr>
+          <w:rFonts w:eastAsia="Calibri" w:cs="Times New Roman"/>
+          <w:sz w:val="26"/>
+          <w:szCs w:val="26"/>
+          <w:lang w:val="vi-VN"/>
+        </w:rPr>
+        <w:t>tài khoản</w:t>
+      </w:r>
+      <w:r>
+        <w:rPr>
+          <w:rFonts w:eastAsia="Calibri" w:cs="Times New Roman"/>
+          <w:sz w:val="26"/>
+          <w:szCs w:val="26"/>
+        </w:rPr>
+        <w:t xml:space="preserve"> mới hợp lệ thì bỏ qua bước 5.</w:t>
+      </w:r>
+    </w:p>
+    <w:p>
+      <w:pPr>
+        <w:spacing w:after="0" w:line="360" w:lineRule="auto"/>
+        <w:ind w:left="720" w:firstLine="720"/>
+        <w:contextualSpacing/>
+        <w:jc w:val="both"/>
+        <w:rPr>
+          <w:rFonts w:eastAsia="Calibri" w:cs="Times New Roman"/>
+          <w:sz w:val="26"/>
+          <w:szCs w:val="26"/>
+        </w:rPr>
+      </w:pPr>
+      <w:r>
+        <w:rPr>
+          <w:rFonts w:eastAsia="Calibri" w:cs="Times New Roman"/>
+          <w:sz w:val="26"/>
+          <w:szCs w:val="26"/>
+        </w:rPr>
+        <w:t>Bước 5: Thông báo lỗi và quay về bước 2.</w:t>
+      </w:r>
+    </w:p>
+    <w:p>
+      <w:pPr>
+        <w:spacing w:after="0" w:line="360" w:lineRule="auto"/>
+        <w:ind w:left="720" w:firstLine="720"/>
+        <w:contextualSpacing/>
+        <w:jc w:val="both"/>
+        <w:rPr>
+          <w:rFonts w:eastAsia="Calibri" w:cs="Times New Roman"/>
+          <w:sz w:val="26"/>
+          <w:szCs w:val="26"/>
+        </w:rPr>
+      </w:pPr>
+      <w:r>
+        <w:rPr>
+          <w:rFonts w:eastAsia="Calibri" w:cs="Times New Roman"/>
+          <w:sz w:val="26"/>
+          <w:szCs w:val="26"/>
+          <w:lang w:val="vi-VN"/>
+        </w:rPr>
+        <w:t xml:space="preserve">Bước 6: </w:t>
+      </w:r>
+      <w:r>
+        <w:rPr>
+          <w:rFonts w:eastAsia="Calibri" w:cs="Times New Roman"/>
+          <w:sz w:val="26"/>
+          <w:szCs w:val="26"/>
+        </w:rPr>
+        <w:t xml:space="preserve">Sửa </w:t>
+      </w:r>
+      <w:r>
+        <w:rPr>
+          <w:rFonts w:eastAsia="Calibri" w:cs="Times New Roman"/>
+          <w:sz w:val="26"/>
+          <w:szCs w:val="26"/>
+          <w:lang w:val="vi-VN"/>
+        </w:rPr>
+        <w:t xml:space="preserve">tài khoản </w:t>
+      </w:r>
+      <w:r>
+        <w:rPr>
+          <w:rFonts w:eastAsia="Calibri" w:cs="Times New Roman"/>
+          <w:sz w:val="26"/>
+          <w:szCs w:val="26"/>
+        </w:rPr>
+        <w:t>từ danh sách được</w:t>
+      </w:r>
+      <w:r>
+        <w:rPr>
+          <w:rFonts w:eastAsia="Calibri" w:cs="Times New Roman"/>
+          <w:sz w:val="26"/>
+          <w:szCs w:val="26"/>
+          <w:lang w:val="vi-VN"/>
+        </w:rPr>
+        <w:t xml:space="preserve"> cơ sở dữ liệu</w:t>
+      </w:r>
+      <w:r>
+        <w:rPr>
+          <w:rFonts w:eastAsia="Calibri" w:cs="Times New Roman"/>
+          <w:sz w:val="26"/>
+          <w:szCs w:val="26"/>
+        </w:rPr>
+        <w:t xml:space="preserve"> truy xuất</w:t>
+      </w:r>
+    </w:p>
+    <w:p>
+      <w:pPr>
+        <w:spacing w:after="0" w:line="360" w:lineRule="auto"/>
+        <w:ind w:left="720" w:firstLine="720"/>
+        <w:contextualSpacing/>
+        <w:jc w:val="both"/>
+        <w:rPr>
+          <w:rFonts w:eastAsia="Calibri" w:cs="Times New Roman"/>
+          <w:sz w:val="26"/>
+          <w:szCs w:val="26"/>
+        </w:rPr>
+      </w:pPr>
+      <w:r>
+        <w:rPr>
+          <w:rFonts w:eastAsia="Calibri" w:cs="Times New Roman"/>
+          <w:sz w:val="26"/>
+          <w:szCs w:val="26"/>
+        </w:rPr>
+        <w:t>Bước 7: Thông báo sửa thành công.</w:t>
+      </w:r>
+    </w:p>
+    <w:p>
+      <w:pPr>
+        <w:spacing w:after="0" w:line="360" w:lineRule="auto"/>
+        <w:ind w:left="720" w:firstLine="720"/>
+        <w:contextualSpacing/>
+        <w:jc w:val="both"/>
+        <w:rPr>
+          <w:rFonts w:eastAsia="Calibri" w:cs="Times New Roman"/>
+          <w:sz w:val="26"/>
+          <w:szCs w:val="26"/>
+          <w:lang w:val="vi-VN"/>
+        </w:rPr>
+      </w:pPr>
+      <w:r>
+        <w:rPr>
+          <w:rFonts w:eastAsia="Calibri" w:cs="Times New Roman"/>
+          <w:sz w:val="26"/>
+          <w:szCs w:val="26"/>
+          <w:lang w:val="vi-VN"/>
+        </w:rPr>
+        <w:t>Bước 8: Hiển thị danh sách tài khoản vừa được cập nhật.</w:t>
+      </w:r>
+    </w:p>
+    <w:p>
+      <w:pPr>
+        <w:spacing w:line="360" w:lineRule="auto"/>
+        <w:ind w:left="720"/>
+        <w:jc w:val="both"/>
+        <w:rPr>
+          <w:rFonts w:ascii="Times New Roman" w:hAnsi="Times New Roman" w:cs="Times New Roman"/>
+          <w:sz w:val="26"/>
+          <w:szCs w:val="26"/>
+        </w:rPr>
+      </w:pPr>
+      <w:r>
+        <w:rPr>
+          <w:rFonts w:eastAsia="Calibri" w:cs="Times New Roman"/>
+          <w:sz w:val="26"/>
+          <w:szCs w:val="26"/>
+        </w:rPr>
+        <w:t xml:space="preserve">                  Bước 9: Kết thúc</w:t>
+      </w:r>
+    </w:p>
+    <w:p>
+      <w:pPr>
+        <w:spacing w:line="360" w:lineRule="auto"/>
+        <w:ind w:left="720"/>
+        <w:jc w:val="both"/>
+        <w:rPr>
+          <w:rFonts w:ascii="Times New Roman" w:hAnsi="Times New Roman" w:cs="Times New Roman"/>
+          <w:sz w:val="26"/>
+          <w:szCs w:val="26"/>
+        </w:rPr>
+      </w:pPr>
+    </w:p>
+    <w:p>
+      <w:pPr>
+        <w:pStyle w:val="ListParagraph"/>
+        <w:numPr>
+          <w:ilvl w:val="1"/>
+          <w:numId w:val="1"/>
+        </w:numPr>
+        <w:spacing w:line="360" w:lineRule="auto"/>
+        <w:jc w:val="both"/>
+        <w:rPr>
+          <w:rFonts w:ascii="Times New Roman" w:hAnsi="Times New Roman" w:cs="Times New Roman"/>
+          <w:sz w:val="26"/>
+          <w:szCs w:val="26"/>
+        </w:rPr>
+      </w:pPr>
+      <w:r>
+        <w:rPr>
+          <w:rFonts w:ascii="Times New Roman" w:hAnsi="Times New Roman" w:cs="Times New Roman"/>
+          <w:sz w:val="26"/>
+          <w:szCs w:val="26"/>
+        </w:rPr>
+        <w:t>Workflow xóa tài khoản</w:t>
+      </w:r>
+    </w:p>
+    <w:p>
+      <w:pPr>
+        <w:spacing w:line="360" w:lineRule="auto"/>
+        <w:ind w:left="720"/>
+        <w:jc w:val="both"/>
+        <w:rPr>
+          <w:rFonts w:ascii="Times New Roman" w:hAnsi="Times New Roman" w:cs="Times New Roman"/>
+          <w:sz w:val="26"/>
+          <w:szCs w:val="26"/>
+        </w:rPr>
+      </w:pPr>
+      <w:r>
+        <w:rPr>
+          <w:rFonts w:ascii="Times New Roman" w:hAnsi="Times New Roman" w:cs="Times New Roman"/>
+          <w:noProof/>
+          <w:sz w:val="26"/>
+          <w:szCs w:val="26"/>
+        </w:rPr>
+        <w:lastRenderedPageBreak/>
+        <w:drawing>
+          <wp:inline distT="0" distB="0" distL="0" distR="0" wp14:anchorId="6AB48BC5" wp14:editId="73AE36D4">
+            <wp:extent cx="4406900" cy="8229600"/>
+            <wp:effectExtent l="0" t="0" r="0" b="0"/>
+            <wp:docPr id="6" name="Picture 6"/>
+            <wp:cNvGraphicFramePr>
+              <a:graphicFrameLocks xmlns:a="http://schemas.openxmlformats.org/drawingml/2006/main" noChangeAspect="1"/>
+            </wp:cNvGraphicFramePr>
+            <a:graphic xmlns:a="http://schemas.openxmlformats.org/drawingml/2006/main">
+              <a:graphicData uri="http://schemas.openxmlformats.org/drawingml/2006/picture">
+                <pic:pic xmlns:pic="http://schemas.openxmlformats.org/drawingml/2006/picture">
+                  <pic:nvPicPr>
+                    <pic:cNvPr id="6" name="Picture 6"/>
+                    <pic:cNvPicPr/>
+                  </pic:nvPicPr>
+                  <pic:blipFill>
+                    <a:blip r:embed="rId7">
+                      <a:extLst>
+                        <a:ext uri="{28A0092B-C50C-407E-A947-70E740481C1C}">
+                          <a14:useLocalDpi xmlns:a14="http://schemas.microsoft.com/office/drawing/2010/main" val="0"/>
+                        </a:ext>
+                      </a:extLst>
+                    </a:blip>
+                    <a:stretch>
+                      <a:fillRect/>
+                    </a:stretch>
+                  </pic:blipFill>
+                  <pic:spPr>
+                    <a:xfrm>
+                      <a:off x="0" y="0"/>
+                      <a:ext cx="4406900" cy="8229600"/>
+                    </a:xfrm>
+                    <a:prstGeom prst="rect">
+                      <a:avLst/>
+                    </a:prstGeom>
+                  </pic:spPr>
+                </pic:pic>
+              </a:graphicData>
+            </a:graphic>
+          </wp:inline>
+        </w:drawing>
+      </w:r>
+    </w:p>
+    <w:p>
+      <w:pPr>
+        <w:spacing w:line="360" w:lineRule="auto"/>
+        <w:ind w:left="360"/>
+        <w:rPr>
+          <w:rFonts w:eastAsia="Calibri" w:cs="Times New Roman"/>
+          <w:sz w:val="26"/>
+          <w:szCs w:val="26"/>
+        </w:rPr>
+      </w:pPr>
+    </w:p>
+    <w:p>
+      <w:pPr>
+        <w:spacing w:line="360" w:lineRule="auto"/>
+        <w:ind w:left="720"/>
+        <w:jc w:val="both"/>
+        <w:rPr>
+          <w:rFonts w:ascii="Times New Roman" w:hAnsi="Times New Roman" w:cs="Times New Roman"/>
+          <w:sz w:val="26"/>
+          <w:szCs w:val="26"/>
+        </w:rPr>
+      </w:pPr>
+    </w:p>
+    <w:p>
+      <w:pPr>
+        <w:spacing w:line="360" w:lineRule="auto"/>
+        <w:ind w:firstLine="720"/>
+        <w:rPr>
+          <w:sz w:val="26"/>
+          <w:szCs w:val="26"/>
+          <w:lang w:val="vi-VN"/>
+        </w:rPr>
+      </w:pPr>
+      <w:r>
+        <w:rPr>
+          <w:sz w:val="26"/>
+          <w:szCs w:val="26"/>
+          <w:lang w:val="vi-VN"/>
+        </w:rPr>
+        <w:t>Mô tả workflow:</w:t>
+      </w:r>
+    </w:p>
+    <w:p>
+      <w:pPr>
+        <w:spacing w:after="0" w:line="360" w:lineRule="auto"/>
+        <w:ind w:left="720" w:firstLine="720"/>
+        <w:contextualSpacing/>
+        <w:jc w:val="both"/>
+        <w:rPr>
+          <w:rFonts w:eastAsia="Calibri" w:cs="Times New Roman"/>
+          <w:sz w:val="26"/>
+          <w:szCs w:val="26"/>
+        </w:rPr>
+      </w:pPr>
+      <w:r>
+        <w:rPr>
+          <w:rFonts w:eastAsia="Calibri" w:cs="Times New Roman"/>
+          <w:sz w:val="26"/>
+          <w:szCs w:val="26"/>
+        </w:rPr>
+        <w:t>Bước 1: Bắt đầu.</w:t>
+      </w:r>
+    </w:p>
+    <w:p>
+      <w:pPr>
+        <w:spacing w:after="0" w:line="360" w:lineRule="auto"/>
+        <w:ind w:left="720" w:firstLine="720"/>
+        <w:contextualSpacing/>
+        <w:jc w:val="both"/>
+        <w:rPr>
+          <w:rFonts w:eastAsia="Calibri" w:cs="Times New Roman"/>
+          <w:sz w:val="26"/>
+          <w:szCs w:val="26"/>
+        </w:rPr>
+      </w:pPr>
+      <w:r>
+        <w:rPr>
+          <w:rFonts w:eastAsia="Calibri" w:cs="Times New Roman"/>
+          <w:sz w:val="26"/>
+          <w:szCs w:val="26"/>
+        </w:rPr>
+        <w:t xml:space="preserve">Bước 2: Người dùng nhập thông tin </w:t>
+      </w:r>
+      <w:r>
+        <w:rPr>
+          <w:rFonts w:eastAsia="Calibri" w:cs="Times New Roman"/>
+          <w:sz w:val="26"/>
+          <w:szCs w:val="26"/>
+          <w:lang w:val="vi-VN"/>
+        </w:rPr>
+        <w:t>tài khoản</w:t>
+      </w:r>
+      <w:r>
+        <w:rPr>
+          <w:rFonts w:eastAsia="Calibri" w:cs="Times New Roman"/>
+          <w:sz w:val="26"/>
+          <w:szCs w:val="26"/>
+        </w:rPr>
+        <w:t xml:space="preserve"> từ bàn phím. </w:t>
+      </w:r>
+    </w:p>
+    <w:p>
+      <w:pPr>
+        <w:spacing w:after="0" w:line="360" w:lineRule="auto"/>
+        <w:ind w:left="1440"/>
+        <w:contextualSpacing/>
+        <w:jc w:val="both"/>
+        <w:rPr>
+          <w:rFonts w:eastAsia="Calibri" w:cs="Times New Roman"/>
+          <w:sz w:val="26"/>
+          <w:szCs w:val="26"/>
+        </w:rPr>
+      </w:pPr>
+      <w:r>
+        <w:rPr>
+          <w:rFonts w:eastAsia="Calibri" w:cs="Times New Roman"/>
+          <w:sz w:val="26"/>
+          <w:szCs w:val="26"/>
+        </w:rPr>
+        <w:t xml:space="preserve">Bước 3: Kiểm tra tính hợp lệ của thông tin vừa nhập. </w:t>
+      </w:r>
+    </w:p>
+    <w:p>
+      <w:pPr>
+        <w:spacing w:after="0" w:line="360" w:lineRule="auto"/>
+        <w:ind w:left="720" w:firstLine="720"/>
+        <w:contextualSpacing/>
+        <w:jc w:val="both"/>
+        <w:rPr>
+          <w:rFonts w:eastAsia="Calibri" w:cs="Times New Roman"/>
+          <w:sz w:val="26"/>
+          <w:szCs w:val="26"/>
+        </w:rPr>
+      </w:pPr>
+      <w:r>
+        <w:rPr>
+          <w:rFonts w:eastAsia="Calibri" w:cs="Times New Roman"/>
+          <w:sz w:val="26"/>
+          <w:szCs w:val="26"/>
+        </w:rPr>
+        <w:t xml:space="preserve">Bước 4: Nếu thông tin </w:t>
+      </w:r>
+      <w:r>
+        <w:rPr>
+          <w:rFonts w:eastAsia="Calibri" w:cs="Times New Roman"/>
+          <w:sz w:val="26"/>
+          <w:szCs w:val="26"/>
+          <w:lang w:val="vi-VN"/>
+        </w:rPr>
+        <w:t>tài khoản</w:t>
+      </w:r>
+      <w:r>
+        <w:rPr>
+          <w:rFonts w:eastAsia="Calibri" w:cs="Times New Roman"/>
+          <w:sz w:val="26"/>
+          <w:szCs w:val="26"/>
+        </w:rPr>
+        <w:t xml:space="preserve"> mới hợp lệ thì bỏ qua bước 5.</w:t>
+      </w:r>
+    </w:p>
+    <w:p>
+      <w:pPr>
+        <w:spacing w:after="0" w:line="360" w:lineRule="auto"/>
+        <w:ind w:left="720" w:firstLine="720"/>
+        <w:contextualSpacing/>
+        <w:jc w:val="both"/>
+        <w:rPr>
+          <w:rFonts w:eastAsia="Calibri" w:cs="Times New Roman"/>
+          <w:sz w:val="26"/>
+          <w:szCs w:val="26"/>
+        </w:rPr>
+      </w:pPr>
+      <w:r>
+        <w:rPr>
+          <w:rFonts w:eastAsia="Calibri" w:cs="Times New Roman"/>
+          <w:sz w:val="26"/>
+          <w:szCs w:val="26"/>
+        </w:rPr>
+        <w:t>Bước 5: Thông báo lỗi và quay về bước 2.</w:t>
+      </w:r>
+    </w:p>
+    <w:p>
+      <w:pPr>
+        <w:spacing w:after="0" w:line="360" w:lineRule="auto"/>
+        <w:ind w:left="720" w:firstLine="720"/>
+        <w:contextualSpacing/>
+        <w:jc w:val="both"/>
+        <w:rPr>
+          <w:rFonts w:eastAsia="Calibri" w:cs="Times New Roman"/>
+          <w:sz w:val="26"/>
+          <w:szCs w:val="26"/>
+        </w:rPr>
+      </w:pPr>
+      <w:r>
+        <w:rPr>
+          <w:rFonts w:eastAsia="Calibri" w:cs="Times New Roman"/>
+          <w:sz w:val="26"/>
+          <w:szCs w:val="26"/>
+          <w:lang w:val="vi-VN"/>
+        </w:rPr>
+        <w:t xml:space="preserve">Bước 6: </w:t>
+      </w:r>
+      <w:r>
+        <w:rPr>
+          <w:rFonts w:eastAsia="Calibri" w:cs="Times New Roman"/>
+          <w:sz w:val="26"/>
+          <w:szCs w:val="26"/>
+        </w:rPr>
+        <w:t xml:space="preserve">Xóa </w:t>
+      </w:r>
+      <w:r>
+        <w:rPr>
+          <w:rFonts w:eastAsia="Calibri" w:cs="Times New Roman"/>
+          <w:sz w:val="26"/>
+          <w:szCs w:val="26"/>
+          <w:lang w:val="vi-VN"/>
+        </w:rPr>
+        <w:t xml:space="preserve">tài khoản </w:t>
+      </w:r>
+      <w:r>
+        <w:rPr>
+          <w:rFonts w:eastAsia="Calibri" w:cs="Times New Roman"/>
+          <w:sz w:val="26"/>
+          <w:szCs w:val="26"/>
+        </w:rPr>
+        <w:t>từ danh sách được</w:t>
+      </w:r>
+      <w:r>
+        <w:rPr>
+          <w:rFonts w:eastAsia="Calibri" w:cs="Times New Roman"/>
+          <w:sz w:val="26"/>
+          <w:szCs w:val="26"/>
+          <w:lang w:val="vi-VN"/>
+        </w:rPr>
+        <w:t xml:space="preserve"> cơ sở dữ liệu</w:t>
+      </w:r>
+      <w:r>
+        <w:rPr>
+          <w:rFonts w:eastAsia="Calibri" w:cs="Times New Roman"/>
+          <w:sz w:val="26"/>
+          <w:szCs w:val="26"/>
+        </w:rPr>
+        <w:t xml:space="preserve"> truy xuất</w:t>
+      </w:r>
+    </w:p>
+    <w:p>
+      <w:pPr>
+        <w:spacing w:after="0" w:line="360" w:lineRule="auto"/>
+        <w:ind w:left="720" w:firstLine="720"/>
+        <w:contextualSpacing/>
+        <w:jc w:val="both"/>
+        <w:rPr>
+          <w:rFonts w:eastAsia="Calibri" w:cs="Times New Roman"/>
+          <w:sz w:val="26"/>
+          <w:szCs w:val="26"/>
+        </w:rPr>
+      </w:pPr>
+      <w:r>
+        <w:rPr>
+          <w:rFonts w:eastAsia="Calibri" w:cs="Times New Roman"/>
+          <w:sz w:val="26"/>
+          <w:szCs w:val="26"/>
+        </w:rPr>
+        <w:t>Bước 7: Thông báo xóa thành công.</w:t>
+      </w:r>
+    </w:p>
+    <w:p>
+      <w:pPr>
+        <w:spacing w:after="0" w:line="360" w:lineRule="auto"/>
+        <w:ind w:left="720" w:firstLine="720"/>
+        <w:contextualSpacing/>
+        <w:jc w:val="both"/>
+        <w:rPr>
+          <w:rFonts w:eastAsia="Calibri" w:cs="Times New Roman"/>
+          <w:sz w:val="26"/>
+          <w:szCs w:val="26"/>
+          <w:lang w:val="vi-VN"/>
+        </w:rPr>
+      </w:pPr>
+      <w:r>
+        <w:rPr>
+          <w:rFonts w:eastAsia="Calibri" w:cs="Times New Roman"/>
+          <w:sz w:val="26"/>
+          <w:szCs w:val="26"/>
+          <w:lang w:val="vi-VN"/>
+        </w:rPr>
+        <w:t>Bước 8: Hiển thị danh sách tài khoản vừa được cập nhật.</w:t>
+      </w:r>
+    </w:p>
+    <w:p>
+      <w:pPr>
+        <w:spacing w:line="360" w:lineRule="auto"/>
+        <w:ind w:left="360"/>
+        <w:rPr>
+          <w:rFonts w:eastAsia="Calibri" w:cs="Times New Roman"/>
+          <w:sz w:val="26"/>
+          <w:szCs w:val="26"/>
+        </w:rPr>
+      </w:pPr>
+      <w:r>
+        <w:rPr>
+          <w:rFonts w:eastAsia="Calibri" w:cs="Times New Roman"/>
+          <w:sz w:val="26"/>
+          <w:szCs w:val="26"/>
+        </w:rPr>
+        <w:t xml:space="preserve">                  Bước 9: Kết thúc</w:t>
+      </w:r>
+    </w:p>
+    <w:p>
+      <w:pPr>
+        <w:pStyle w:val="ListParagraph"/>
+        <w:numPr>
+          <w:ilvl w:val="1"/>
+          <w:numId w:val="1"/>
+        </w:numPr>
+        <w:spacing w:line="360" w:lineRule="auto"/>
+        <w:jc w:val="both"/>
+        <w:rPr>
+          <w:rFonts w:ascii="Times New Roman" w:hAnsi="Times New Roman" w:cs="Times New Roman"/>
+          <w:sz w:val="26"/>
+          <w:szCs w:val="26"/>
+        </w:rPr>
+      </w:pPr>
+      <w:r>
+        <w:rPr>
+          <w:rFonts w:ascii="Times New Roman" w:hAnsi="Times New Roman" w:cs="Times New Roman"/>
+          <w:sz w:val="26"/>
+          <w:szCs w:val="26"/>
+        </w:rPr>
+        <w:t>Workflow thêm tài khoản</w:t>
+      </w:r>
+    </w:p>
+    <w:p>
+      <w:pPr>
+        <w:pStyle w:val="ListParagraph"/>
+        <w:spacing w:line="360" w:lineRule="auto"/>
+        <w:ind w:left="1104"/>
+        <w:jc w:val="both"/>
+        <w:rPr>
+          <w:rFonts w:ascii="Times New Roman" w:hAnsi="Times New Roman" w:cs="Times New Roman"/>
+          <w:sz w:val="26"/>
+          <w:szCs w:val="26"/>
+        </w:rPr>
+      </w:pPr>
+      <w:r>
+        <w:rPr>
+          <w:rFonts w:ascii="Times New Roman" w:hAnsi="Times New Roman" w:cs="Times New Roman"/>
+          <w:noProof/>
+          <w:sz w:val="26"/>
+          <w:szCs w:val="26"/>
+        </w:rPr>
+        <w:lastRenderedPageBreak/>
+        <w:drawing>
+          <wp:inline distT="0" distB="0" distL="0" distR="0" wp14:anchorId="36586AF7" wp14:editId="23AB0A78">
+            <wp:extent cx="4311015" cy="8229600"/>
+            <wp:effectExtent l="0" t="0" r="0" b="0"/>
+            <wp:docPr id="7" name="Picture 7"/>
+            <wp:cNvGraphicFramePr>
+              <a:graphicFrameLocks xmlns:a="http://schemas.openxmlformats.org/drawingml/2006/main" noChangeAspect="1"/>
+            </wp:cNvGraphicFramePr>
+            <a:graphic xmlns:a="http://schemas.openxmlformats.org/drawingml/2006/main">
+              <a:graphicData uri="http://schemas.openxmlformats.org/drawingml/2006/picture">
+                <pic:pic xmlns:pic="http://schemas.openxmlformats.org/drawingml/2006/picture">
+                  <pic:nvPicPr>
+                    <pic:cNvPr id="7" name="Picture 7"/>
+                    <pic:cNvPicPr/>
+                  </pic:nvPicPr>
+                  <pic:blipFill>
+                    <a:blip r:embed="rId8">
+                      <a:extLst>
+                        <a:ext uri="{28A0092B-C50C-407E-A947-70E740481C1C}">
+                          <a14:useLocalDpi xmlns:a14="http://schemas.microsoft.com/office/drawing/2010/main" val="0"/>
+                        </a:ext>
+                      </a:extLst>
+                    </a:blip>
+                    <a:stretch>
+                      <a:fillRect/>
+                    </a:stretch>
+                  </pic:blipFill>
+                  <pic:spPr>
+                    <a:xfrm>
+                      <a:off x="0" y="0"/>
+                      <a:ext cx="4311015" cy="8229600"/>
+                    </a:xfrm>
+                    <a:prstGeom prst="rect">
+                      <a:avLst/>
+                    </a:prstGeom>
+                  </pic:spPr>
+                </pic:pic>
+              </a:graphicData>
+            </a:graphic>
+          </wp:inline>
+        </w:drawing>
+      </w:r>
+    </w:p>
+    <w:p>
+      <w:pPr>
+        <w:spacing w:line="360" w:lineRule="auto"/>
+        <w:ind w:firstLine="720"/>
+        <w:rPr>
+          <w:sz w:val="26"/>
+          <w:szCs w:val="26"/>
+          <w:lang w:val="vi-VN"/>
+        </w:rPr>
+      </w:pPr>
+      <w:r>
+        <w:rPr>
+          <w:sz w:val="26"/>
+          <w:szCs w:val="26"/>
+          <w:lang w:val="vi-VN"/>
+        </w:rPr>
+        <w:lastRenderedPageBreak/>
+        <w:t>Mô tả workflow:</w:t>
+      </w:r>
+    </w:p>
+    <w:p>
+      <w:pPr>
+        <w:spacing w:after="0" w:line="360" w:lineRule="auto"/>
+        <w:ind w:left="720" w:firstLine="720"/>
+        <w:contextualSpacing/>
+        <w:jc w:val="both"/>
+        <w:rPr>
+          <w:rFonts w:eastAsia="Calibri" w:cs="Times New Roman"/>
+          <w:sz w:val="26"/>
+          <w:szCs w:val="26"/>
+        </w:rPr>
+      </w:pPr>
+      <w:r>
+        <w:rPr>
+          <w:rFonts w:eastAsia="Calibri" w:cs="Times New Roman"/>
+          <w:sz w:val="26"/>
+          <w:szCs w:val="26"/>
+        </w:rPr>
+        <w:t>Bước 1: Bắt đầu.</w:t>
+      </w:r>
+    </w:p>
+    <w:p>
+      <w:pPr>
+        <w:spacing w:after="0" w:line="360" w:lineRule="auto"/>
+        <w:ind w:left="720" w:firstLine="720"/>
+        <w:contextualSpacing/>
+        <w:jc w:val="both"/>
+        <w:rPr>
+          <w:rFonts w:eastAsia="Calibri" w:cs="Times New Roman"/>
+          <w:sz w:val="26"/>
+          <w:szCs w:val="26"/>
+        </w:rPr>
+      </w:pPr>
+      <w:r>
+        <w:rPr>
+          <w:rFonts w:eastAsia="Calibri" w:cs="Times New Roman"/>
+          <w:sz w:val="26"/>
+          <w:szCs w:val="26"/>
+        </w:rPr>
+        <w:t xml:space="preserve">Bước 2: Người dùng nhập thông tin </w:t>
+      </w:r>
+      <w:r>
+        <w:rPr>
+          <w:rFonts w:eastAsia="Calibri" w:cs="Times New Roman"/>
+          <w:sz w:val="26"/>
+          <w:szCs w:val="26"/>
+          <w:lang w:val="vi-VN"/>
+        </w:rPr>
+        <w:t>tài khoản</w:t>
+      </w:r>
+      <w:r>
+        <w:rPr>
+          <w:rFonts w:eastAsia="Calibri" w:cs="Times New Roman"/>
+          <w:sz w:val="26"/>
+          <w:szCs w:val="26"/>
+        </w:rPr>
+        <w:t xml:space="preserve"> từ bàn phím. </w:t>
+      </w:r>
+    </w:p>
+    <w:p>
+      <w:pPr>
+        <w:spacing w:after="0" w:line="360" w:lineRule="auto"/>
+        <w:ind w:left="1440"/>
+        <w:contextualSpacing/>
+        <w:jc w:val="both"/>
+        <w:rPr>
+          <w:rFonts w:eastAsia="Calibri" w:cs="Times New Roman"/>
+          <w:sz w:val="26"/>
+          <w:szCs w:val="26"/>
+        </w:rPr>
+      </w:pPr>
+      <w:r>
+        <w:rPr>
+          <w:rFonts w:eastAsia="Calibri" w:cs="Times New Roman"/>
+          <w:sz w:val="26"/>
+          <w:szCs w:val="26"/>
+        </w:rPr>
+        <w:t xml:space="preserve">Bước 3: Kiểm tra tính hợp lệ của thông tin vừa nhập. </w:t>
+      </w:r>
+    </w:p>
+    <w:p>
+      <w:pPr>
+        <w:spacing w:after="0" w:line="360" w:lineRule="auto"/>
+        <w:ind w:left="720" w:firstLine="720"/>
+        <w:contextualSpacing/>
+        <w:jc w:val="both"/>
+        <w:rPr>
+          <w:rFonts w:eastAsia="Calibri" w:cs="Times New Roman"/>
+          <w:sz w:val="26"/>
+          <w:szCs w:val="26"/>
+        </w:rPr>
+      </w:pPr>
+      <w:r>
+        <w:rPr>
+          <w:rFonts w:eastAsia="Calibri" w:cs="Times New Roman"/>
+          <w:sz w:val="26"/>
+          <w:szCs w:val="26"/>
+        </w:rPr>
+        <w:t xml:space="preserve">Bước 4: Nếu thông tin </w:t>
+      </w:r>
+      <w:r>
+        <w:rPr>
+          <w:rFonts w:eastAsia="Calibri" w:cs="Times New Roman"/>
+          <w:sz w:val="26"/>
+          <w:szCs w:val="26"/>
+          <w:lang w:val="vi-VN"/>
+        </w:rPr>
+        <w:t>tài khoản</w:t>
+      </w:r>
+      <w:r>
+        <w:rPr>
+          <w:rFonts w:eastAsia="Calibri" w:cs="Times New Roman"/>
+          <w:sz w:val="26"/>
+          <w:szCs w:val="26"/>
+        </w:rPr>
+        <w:t xml:space="preserve"> mới hợp lệ thì bỏ qua bước 5.</w:t>
+      </w:r>
+    </w:p>
+    <w:p>
+      <w:pPr>
+        <w:spacing w:after="0" w:line="360" w:lineRule="auto"/>
+        <w:ind w:left="720" w:firstLine="720"/>
+        <w:contextualSpacing/>
+        <w:jc w:val="both"/>
+        <w:rPr>
+          <w:rFonts w:eastAsia="Calibri" w:cs="Times New Roman"/>
+          <w:sz w:val="26"/>
+          <w:szCs w:val="26"/>
+        </w:rPr>
+      </w:pPr>
+      <w:r>
+        <w:rPr>
+          <w:rFonts w:eastAsia="Calibri" w:cs="Times New Roman"/>
+          <w:sz w:val="26"/>
+          <w:szCs w:val="26"/>
+        </w:rPr>
+        <w:t>Bước 5: Thông báo lỗi và quay về bước 2.</w:t>
+      </w:r>
+    </w:p>
+    <w:p>
+      <w:pPr>
+        <w:spacing w:after="0" w:line="360" w:lineRule="auto"/>
+        <w:ind w:left="720" w:firstLine="720"/>
+        <w:contextualSpacing/>
+        <w:jc w:val="both"/>
+        <w:rPr>
+          <w:rFonts w:eastAsia="Calibri" w:cs="Times New Roman"/>
+          <w:sz w:val="26"/>
+          <w:szCs w:val="26"/>
+        </w:rPr>
+      </w:pPr>
+      <w:r>
+        <w:rPr>
+          <w:rFonts w:eastAsia="Calibri" w:cs="Times New Roman"/>
+          <w:sz w:val="26"/>
+          <w:szCs w:val="26"/>
+          <w:lang w:val="vi-VN"/>
+        </w:rPr>
+        <w:t xml:space="preserve">Bước 6: </w:t>
+      </w:r>
+      <w:r>
+        <w:rPr>
+          <w:rFonts w:eastAsia="Calibri" w:cs="Times New Roman"/>
+          <w:sz w:val="26"/>
+          <w:szCs w:val="26"/>
+        </w:rPr>
+        <w:t xml:space="preserve">Thêm </w:t>
+      </w:r>
+      <w:r>
+        <w:rPr>
+          <w:rFonts w:eastAsia="Calibri" w:cs="Times New Roman"/>
+          <w:sz w:val="26"/>
+          <w:szCs w:val="26"/>
+          <w:lang w:val="vi-VN"/>
+        </w:rPr>
+        <w:t xml:space="preserve">tài khoản </w:t>
+      </w:r>
+      <w:r>
+        <w:rPr>
+          <w:rFonts w:eastAsia="Calibri" w:cs="Times New Roman"/>
+          <w:sz w:val="26"/>
+          <w:szCs w:val="26"/>
+        </w:rPr>
+        <w:t>từ danh sách được</w:t>
+      </w:r>
+      <w:r>
+        <w:rPr>
+          <w:rFonts w:eastAsia="Calibri" w:cs="Times New Roman"/>
+          <w:sz w:val="26"/>
+          <w:szCs w:val="26"/>
+          <w:lang w:val="vi-VN"/>
+        </w:rPr>
+        <w:t xml:space="preserve"> cơ sở dữ liệu</w:t>
+      </w:r>
+      <w:r>
+        <w:rPr>
+          <w:rFonts w:eastAsia="Calibri" w:cs="Times New Roman"/>
+          <w:sz w:val="26"/>
+          <w:szCs w:val="26"/>
+        </w:rPr>
+        <w:t xml:space="preserve"> truy xuất</w:t>
+      </w:r>
+    </w:p>
+    <w:p>
+      <w:pPr>
+        <w:spacing w:after="0" w:line="360" w:lineRule="auto"/>
+        <w:ind w:left="720" w:firstLine="720"/>
+        <w:contextualSpacing/>
+        <w:jc w:val="both"/>
+        <w:rPr>
+          <w:rFonts w:eastAsia="Calibri" w:cs="Times New Roman"/>
+          <w:sz w:val="26"/>
+          <w:szCs w:val="26"/>
+        </w:rPr>
+      </w:pPr>
+      <w:r>
+        <w:rPr>
+          <w:rFonts w:eastAsia="Calibri" w:cs="Times New Roman"/>
+          <w:sz w:val="26"/>
+          <w:szCs w:val="26"/>
+        </w:rPr>
+        <w:t>Bước 7: Thông báo thêm thành công.</w:t>
+      </w:r>
+    </w:p>
+    <w:p>
+      <w:pPr>
+        <w:spacing w:after="0" w:line="360" w:lineRule="auto"/>
+        <w:ind w:left="720" w:firstLine="720"/>
+        <w:contextualSpacing/>
+        <w:jc w:val="both"/>
+        <w:rPr>
+          <w:rFonts w:eastAsia="Calibri" w:cs="Times New Roman"/>
+          <w:sz w:val="26"/>
+          <w:szCs w:val="26"/>
+          <w:lang w:val="vi-VN"/>
+        </w:rPr>
+      </w:pPr>
+      <w:r>
+        <w:rPr>
+          <w:rFonts w:eastAsia="Calibri" w:cs="Times New Roman"/>
+          <w:sz w:val="26"/>
+          <w:szCs w:val="26"/>
+          <w:lang w:val="vi-VN"/>
+        </w:rPr>
+        <w:t>Bước 8: Hiển thị danh sách tài khoản vừa được cập nhật.</w:t>
+      </w:r>
+    </w:p>
+    <w:p>
+      <w:pPr>
+        <w:spacing w:line="360" w:lineRule="auto"/>
+        <w:ind w:left="360"/>
+        <w:rPr>
+          <w:rFonts w:eastAsia="Calibri" w:cs="Times New Roman"/>
+          <w:sz w:val="26"/>
+          <w:szCs w:val="26"/>
+        </w:rPr>
+      </w:pPr>
+      <w:r>
+        <w:rPr>
+          <w:rFonts w:eastAsia="Calibri" w:cs="Times New Roman"/>
+          <w:sz w:val="26"/>
+          <w:szCs w:val="26"/>
+        </w:rPr>
+        <w:t xml:space="preserve">                  Bước 9: Kết thúc</w:t>
+      </w:r>
+    </w:p>
+    <w:p>
+      <w:pPr>
+        <w:pStyle w:val="ListParagraph"/>
+        <w:spacing w:line="360" w:lineRule="auto"/>
+        <w:ind w:left="1104"/>
+        <w:jc w:val="both"/>
+        <w:rPr>
+          <w:rFonts w:ascii="Times New Roman" w:hAnsi="Times New Roman" w:cs="Times New Roman"/>
+          <w:sz w:val="26"/>
+          <w:szCs w:val="26"/>
+        </w:rPr>
+      </w:pPr>
+    </w:p>
+    <w:p>
+      <w:pPr>
+        <w:pStyle w:val="ListParagraph"/>
+        <w:numPr>
+          <w:ilvl w:val="0"/>
+          <w:numId w:val="1"/>
+        </w:numPr>
+        <w:spacing w:line="360" w:lineRule="auto"/>
+        <w:jc w:val="both"/>
+        <w:rPr>
+          <w:rFonts w:ascii="Times New Roman" w:hAnsi="Times New Roman" w:cs="Times New Roman"/>
+          <w:b/>
+          <w:bCs/>
+          <w:sz w:val="28"/>
+          <w:szCs w:val="28"/>
+        </w:rPr>
+      </w:pPr>
+      <w:r>
+        <w:rPr>
+          <w:rFonts w:ascii="Times New Roman" w:hAnsi="Times New Roman" w:cs="Times New Roman"/>
+          <w:b/>
+          <w:bCs/>
+          <w:sz w:val="28"/>
+          <w:szCs w:val="28"/>
+        </w:rPr>
+        <w:t>Giao diện quản lý tài khoản</w:t>
+      </w:r>
+    </w:p>
+    <w:p>
+      <w:pPr>
+        <w:pStyle w:val="ListParagraph"/>
+        <w:spacing w:line="360" w:lineRule="auto"/>
+        <w:jc w:val="both"/>
+        <w:rPr>
+          <w:rFonts w:ascii="Times New Roman" w:hAnsi="Times New Roman" w:cs="Times New Roman"/>
+          <w:b/>
+          <w:bCs/>
+          <w:sz w:val="28"/>
+          <w:szCs w:val="28"/>
+        </w:rPr>
+      </w:pPr>
+      <w:r>
+        <w:rPr>
+          <w:rFonts w:ascii="Times New Roman" w:hAnsi="Times New Roman" w:cs="Times New Roman"/>
+          <w:b/>
+          <w:bCs/>
+          <w:noProof/>
+          <w:sz w:val="28"/>
+          <w:szCs w:val="28"/>
+        </w:rPr>
+        <w:drawing>
+          <wp:inline distT="0" distB="0" distL="0" distR="0" wp14:anchorId="6354F643" wp14:editId="4B544486">
+            <wp:extent cx="5943600" cy="3924935"/>
+            <wp:effectExtent l="0" t="0" r="0" b="0"/>
+            <wp:docPr id="3" name="Picture 3"/>
+            <wp:cNvGraphicFramePr>
+              <a:graphicFrameLocks xmlns:a="http://schemas.openxmlformats.org/drawingml/2006/main" noChangeAspect="1"/>
+            </wp:cNvGraphicFramePr>
+            <a:graphic xmlns:a="http://schemas.openxmlformats.org/drawingml/2006/main">
+              <a:graphicData uri="http://schemas.openxmlformats.org/drawingml/2006/picture">
+                <pic:pic xmlns:pic="http://schemas.openxmlformats.org/drawingml/2006/picture">
+                  <pic:nvPicPr>
+                    <pic:cNvPr id="3" name="Picture 3"/>
+                    <pic:cNvPicPr/>
+                  </pic:nvPicPr>
+                  <pic:blipFill>
+                    <a:blip r:embed="rId9">
+                      <a:extLst>
+                        <a:ext uri="{28A0092B-C50C-407E-A947-70E740481C1C}">
+                          <a14:useLocalDpi xmlns:a14="http://schemas.microsoft.com/office/drawing/2010/main" val="0"/>
+                        </a:ext>
+                      </a:extLst>
+                    </a:blip>
+                    <a:stretch>
+                      <a:fillRect/>
+                    </a:stretch>
+                  </pic:blipFill>
+                  <pic:spPr>
+                    <a:xfrm>
+                      <a:off x="0" y="0"/>
+                      <a:ext cx="5943600" cy="3924935"/>
+                    </a:xfrm>
+                    <a:prstGeom prst="rect">
+                      <a:avLst/>
+                    </a:prstGeom>
+                  </pic:spPr>
+                </pic:pic>
+              </a:graphicData>
+            </a:graphic>
+          </wp:inline>
+        </w:drawing>
+      </w:r>
+    </w:p>
+    <w:p>
+      <w:pPr>
+        <w:spacing w:line="360" w:lineRule="auto"/>
         <w:jc w:val="both"/>
         <w:rPr>
           <w:rFonts w:ascii="Times New Roman" w:hAnsi="Times New Roman" w:cs="Times New Roman"/>
@@ -1082,6 +2013,7 @@
           <w:szCs w:val="28"/>
           <w:lang w:val="vi-VN"/>
         </w:rPr>
+        <w:lastRenderedPageBreak/>
         <w:t>Khung số 1:</w:t>
       </w:r>
     </w:p>
@@ -1336,7 +2268,6 @@
           <w:szCs w:val="28"/>
           <w:lang w:val="vi-VN"/>
         </w:rPr>
-        <w:lastRenderedPageBreak/>
         <w:t xml:space="preserve">Đây là khung tìm kiếm, khi danh sách </w:t>
       </w:r>
       <w:r>
@@ -1571,6 +2502,7 @@
           <w:szCs w:val="28"/>
           <w:lang w:val="vi-VN"/>
         </w:rPr>
+        <w:lastRenderedPageBreak/>
         <w:t>Khi sửa thông tin của nhân viên:</w:t>
       </w:r>
     </w:p>

--- a/Word/PRD/Word/PRD chức năng Quản Lý Tài Khoản.docx
+++ b/Word/PRD/Word/PRD chức năng Quản Lý Tài Khoản.docx
@@ -1926,11 +1926,12 @@
           <w:sz w:val="28"/>
           <w:szCs w:val="28"/>
         </w:rPr>
+        <w:lastRenderedPageBreak/>
         <w:drawing>
-          <wp:inline distT="0" distB="0" distL="0" distR="0" wp14:anchorId="6354F643" wp14:editId="4B544486">
-            <wp:extent cx="5943600" cy="3924935"/>
-            <wp:effectExtent l="0" t="0" r="0" b="0"/>
-            <wp:docPr id="3" name="Picture 3"/>
+          <wp:inline distT="0" distB="0" distL="0" distR="0" wp14:anchorId="72D2CD16" wp14:editId="2D19D004">
+            <wp:extent cx="5943600" cy="4679950"/>
+            <wp:effectExtent l="0" t="0" r="0" b="6350"/>
+            <wp:docPr id="1" name="Picture 1"/>
             <wp:cNvGraphicFramePr>
               <a:graphicFrameLocks xmlns:a="http://schemas.openxmlformats.org/drawingml/2006/main" noChangeAspect="1"/>
             </wp:cNvGraphicFramePr>
@@ -1938,7 +1939,7 @@
               <a:graphicData uri="http://schemas.openxmlformats.org/drawingml/2006/picture">
                 <pic:pic xmlns:pic="http://schemas.openxmlformats.org/drawingml/2006/picture">
                   <pic:nvPicPr>
-                    <pic:cNvPr id="3" name="Picture 3"/>
+                    <pic:cNvPr id="1" name="Picture 1"/>
                     <pic:cNvPicPr/>
                   </pic:nvPicPr>
                   <pic:blipFill>
@@ -1956,7 +1957,7 @@
                   <pic:spPr>
                     <a:xfrm>
                       <a:off x="0" y="0"/>
-                      <a:ext cx="5943600" cy="3924935"/>
+                      <a:ext cx="5943600" cy="4679950"/>
                     </a:xfrm>
                     <a:prstGeom prst="rect">
                       <a:avLst/>
@@ -2013,7 +2014,6 @@
           <w:szCs w:val="28"/>
           <w:lang w:val="vi-VN"/>
         </w:rPr>
-        <w:lastRenderedPageBreak/>
         <w:t>Khung số 1:</w:t>
       </w:r>
     </w:p>
@@ -2220,7 +2220,17 @@
           <w:szCs w:val="28"/>
           <w:lang w:val="vi-VN"/>
         </w:rPr>
-        <w:t xml:space="preserve"> không được để trống. Các ô còn lại nhập bình thường nhưng lưu ý điều kiện về tuổi của nhân viên và định dạng của số điện thoại.</w:t>
+        <w:t xml:space="preserve"> không được để trống. Các ô còn lại nhập bình thường </w:t>
+      </w:r>
+      <w:r>
+        <w:rPr>
+          <w:rFonts w:ascii="Times New Roman" w:hAnsi="Times New Roman" w:cs="Times New Roman"/>
+          <w:sz w:val="28"/>
+          <w:szCs w:val="28"/>
+          <w:lang w:val="vi-VN"/>
+        </w:rPr>
+        <w:lastRenderedPageBreak/>
+        <w:t>nhưng lưu ý điều kiện về tuổi của nhân viên và định dạng của số điện thoại.</w:t>
       </w:r>
     </w:p>
     <w:p>
@@ -2502,7 +2512,6 @@
           <w:szCs w:val="28"/>
           <w:lang w:val="vi-VN"/>
         </w:rPr>
-        <w:lastRenderedPageBreak/>
         <w:t>Khi sửa thông tin của nhân viên:</w:t>
       </w:r>
     </w:p>
@@ -2668,6 +2677,7 @@
           <w:szCs w:val="28"/>
           <w:lang w:val="vi-VN"/>
         </w:rPr>
+        <w:lastRenderedPageBreak/>
         <w:t xml:space="preserve">Bước 1: Nhấp chọn dòng </w:t>
       </w:r>
       <w:r>

--- a/Word/PRD/Word/PRD chức năng Quản Lý Tài Khoản.docx
+++ b/Word/PRD/Word/PRD chức năng Quản Lý Tài Khoản.docx
@@ -32,7 +32,17 @@
           <w:sz w:val="26"/>
           <w:szCs w:val="26"/>
         </w:rPr>
-        <w:t>Quản Lý Tài Khoản</w:t>
+        <w:t xml:space="preserve">Quản Lý </w:t>
+      </w:r>
+      <w:r>
+        <w:rPr>
+          <w:rFonts w:ascii="Times New Roman" w:hAnsi="Times New Roman" w:cs="Times New Roman"/>
+          <w:b/>
+          <w:bCs/>
+          <w:sz w:val="26"/>
+          <w:szCs w:val="26"/>
+        </w:rPr>
+        <w:t>tài khoản</w:t>
       </w:r>
     </w:p>
     <w:p>
@@ -274,15 +284,15 @@
           <w:sz w:val="26"/>
           <w:szCs w:val="26"/>
         </w:rPr>
-        <w:t>N</w:t>
-      </w:r>
-      <w:r>
-        <w:rPr>
-          <w:rFonts w:ascii="Times New Roman" w:hAnsi="Times New Roman" w:cs="Times New Roman"/>
-          <w:sz w:val="26"/>
-          <w:szCs w:val="26"/>
-        </w:rPr>
-        <w:t>hân viên đăng nhập vào hệ thống với username và password được cấp bởi quản lý cửa hàng.</w:t>
+        <w:t>Tài khoản</w:t>
+      </w:r>
+      <w:r>
+        <w:rPr>
+          <w:rFonts w:ascii="Times New Roman" w:hAnsi="Times New Roman" w:cs="Times New Roman"/>
+          <w:sz w:val="26"/>
+          <w:szCs w:val="26"/>
+        </w:rPr>
+        <w:t xml:space="preserve"> đăng nhập vào hệ thống với username và password được cấp bởi quản lý cửa hàng.</w:t>
       </w:r>
       <w:r>
         <w:rPr>
@@ -432,10 +442,10 @@
         </w:rPr>
         <w:lastRenderedPageBreak/>
         <w:drawing>
-          <wp:inline distT="0" distB="0" distL="0" distR="0" wp14:anchorId="30AB7F9B" wp14:editId="5027C3BD">
-            <wp:extent cx="4439285" cy="8229600"/>
-            <wp:effectExtent l="0" t="0" r="0" b="0"/>
-            <wp:docPr id="4" name="Picture 4"/>
+          <wp:inline distT="0" distB="0" distL="0" distR="0" wp14:anchorId="21351193" wp14:editId="395479DC">
+            <wp:extent cx="5537534" cy="7283395"/>
+            <wp:effectExtent l="0" t="0" r="6350" b="0"/>
+            <wp:docPr id="2" name="Picture 2"/>
             <wp:cNvGraphicFramePr>
               <a:graphicFrameLocks xmlns:a="http://schemas.openxmlformats.org/drawingml/2006/main" noChangeAspect="1"/>
             </wp:cNvGraphicFramePr>
@@ -443,7 +453,7 @@
               <a:graphicData uri="http://schemas.openxmlformats.org/drawingml/2006/picture">
                 <pic:pic xmlns:pic="http://schemas.openxmlformats.org/drawingml/2006/picture">
                   <pic:nvPicPr>
-                    <pic:cNvPr id="4" name="Picture 4"/>
+                    <pic:cNvPr id="2" name="Picture 2"/>
                     <pic:cNvPicPr/>
                   </pic:nvPicPr>
                   <pic:blipFill>
@@ -461,7 +471,7 @@
                   <pic:spPr>
                     <a:xfrm>
                       <a:off x="0" y="0"/>
-                      <a:ext cx="4439285" cy="8229600"/>
+                      <a:ext cx="5548917" cy="7298366"/>
                     </a:xfrm>
                     <a:prstGeom prst="rect">
                       <a:avLst/>
@@ -490,7 +500,6 @@
           <w:szCs w:val="26"/>
           <w:lang w:val="vi-VN"/>
         </w:rPr>
-        <w:lastRenderedPageBreak/>
         <w:t>Mô tả workflow:</w:t>
       </w:r>
     </w:p>
@@ -531,6 +540,7 @@
           <w:sz w:val="26"/>
           <w:szCs w:val="26"/>
         </w:rPr>
+        <w:lastRenderedPageBreak/>
         <w:t>Bước 2: Cho người dùng nhập</w:t>
       </w:r>
       <w:r>
@@ -540,24 +550,7 @@
           <w:szCs w:val="26"/>
           <w:lang w:val="vi-VN"/>
         </w:rPr>
-        <w:t xml:space="preserve"> mã (</w:t>
-      </w:r>
-      <w:r>
-        <w:rPr>
-          <w:rFonts w:cs="Times New Roman"/>
-          <w:sz w:val="26"/>
-          <w:szCs w:val="26"/>
-        </w:rPr>
-        <w:t>BILL_</w:t>
-      </w:r>
-      <w:r>
-        <w:rPr>
-          <w:rFonts w:cs="Times New Roman"/>
-          <w:sz w:val="26"/>
-          <w:szCs w:val="26"/>
-          <w:lang w:val="vi-VN"/>
-        </w:rPr>
-        <w:t>ID) tài khoản</w:t>
+        <w:t xml:space="preserve"> mã tài khoản</w:t>
       </w:r>
       <w:r>
         <w:rPr>
@@ -1081,7 +1074,7 @@
           <w:sz w:val="26"/>
           <w:szCs w:val="26"/>
         </w:rPr>
-        <w:t xml:space="preserve">                  Bước 9: Kết thúc</w:t>
+        <w:t xml:space="preserve">             Bước 9: Kết thúc</w:t>
       </w:r>
     </w:p>
     <w:p>
@@ -2036,7 +2029,25 @@
           <w:szCs w:val="28"/>
           <w:lang w:val="vi-VN"/>
         </w:rPr>
-        <w:t xml:space="preserve">Gồm có bảng hiển thị danh sách nhân viên trong cửa hàng với các thông tin như </w:t>
+        <w:t xml:space="preserve">Gồm có bảng hiển thị danh sách </w:t>
+      </w:r>
+      <w:r>
+        <w:rPr>
+          <w:rFonts w:ascii="Times New Roman" w:hAnsi="Times New Roman" w:cs="Times New Roman"/>
+          <w:sz w:val="28"/>
+          <w:szCs w:val="28"/>
+          <w:lang w:val="vi-VN"/>
+        </w:rPr>
+        <w:t>tài khoản</w:t>
+      </w:r>
+      <w:r>
+        <w:rPr>
+          <w:rFonts w:ascii="Times New Roman" w:hAnsi="Times New Roman" w:cs="Times New Roman"/>
+          <w:sz w:val="28"/>
+          <w:szCs w:val="28"/>
+          <w:lang w:val="vi-VN"/>
+        </w:rPr>
+        <w:t xml:space="preserve"> trong cửa hàng với các thông tin như </w:t>
       </w:r>
       <w:r>
         <w:rPr>
@@ -2230,7 +2241,25 @@
           <w:lang w:val="vi-VN"/>
         </w:rPr>
         <w:lastRenderedPageBreak/>
-        <w:t>nhưng lưu ý điều kiện về tuổi của nhân viên và định dạng của số điện thoại.</w:t>
+        <w:t xml:space="preserve">nhưng lưu ý điều kiện về tuổi của </w:t>
+      </w:r>
+      <w:r>
+        <w:rPr>
+          <w:rFonts w:ascii="Times New Roman" w:hAnsi="Times New Roman" w:cs="Times New Roman"/>
+          <w:sz w:val="28"/>
+          <w:szCs w:val="28"/>
+          <w:lang w:val="vi-VN"/>
+        </w:rPr>
+        <w:t>tài khoản</w:t>
+      </w:r>
+      <w:r>
+        <w:rPr>
+          <w:rFonts w:ascii="Times New Roman" w:hAnsi="Times New Roman" w:cs="Times New Roman"/>
+          <w:sz w:val="28"/>
+          <w:szCs w:val="28"/>
+          <w:lang w:val="vi-VN"/>
+        </w:rPr>
+        <w:t xml:space="preserve"> và định dạng của số điện thoại.</w:t>
       </w:r>
     </w:p>
     <w:p>
@@ -2295,7 +2324,25 @@
           <w:szCs w:val="28"/>
           <w:lang w:val="vi-VN"/>
         </w:rPr>
-        <w:t xml:space="preserve"> quá dài và không thể tra cứu thủ công chính xác, quản lý có thể sử dụng chức năng này để tra cứu thông tin của một hoặc một nhóm nhân viên. </w:t>
+        <w:t xml:space="preserve"> quá dài và không thể tra cứu thủ công chính xác, quản lý có thể sử dụng chức năng này để tra cứu thông tin của một hoặc một nhóm </w:t>
+      </w:r>
+      <w:r>
+        <w:rPr>
+          <w:rFonts w:ascii="Times New Roman" w:hAnsi="Times New Roman" w:cs="Times New Roman"/>
+          <w:sz w:val="28"/>
+          <w:szCs w:val="28"/>
+          <w:lang w:val="vi-VN"/>
+        </w:rPr>
+        <w:t>tài khoản</w:t>
+      </w:r>
+      <w:r>
+        <w:rPr>
+          <w:rFonts w:ascii="Times New Roman" w:hAnsi="Times New Roman" w:cs="Times New Roman"/>
+          <w:sz w:val="28"/>
+          <w:szCs w:val="28"/>
+          <w:lang w:val="vi-VN"/>
+        </w:rPr>
+        <w:t xml:space="preserve">. </w:t>
       </w:r>
     </w:p>
     <w:p>
@@ -2512,7 +2559,25 @@
           <w:szCs w:val="28"/>
           <w:lang w:val="vi-VN"/>
         </w:rPr>
-        <w:t>Khi sửa thông tin của nhân viên:</w:t>
+        <w:t xml:space="preserve">Khi sửa thông tin của </w:t>
+      </w:r>
+      <w:r>
+        <w:rPr>
+          <w:rFonts w:ascii="Times New Roman" w:hAnsi="Times New Roman" w:cs="Times New Roman"/>
+          <w:sz w:val="28"/>
+          <w:szCs w:val="28"/>
+          <w:lang w:val="vi-VN"/>
+        </w:rPr>
+        <w:t>tài khoản</w:t>
+      </w:r>
+      <w:r>
+        <w:rPr>
+          <w:rFonts w:ascii="Times New Roman" w:hAnsi="Times New Roman" w:cs="Times New Roman"/>
+          <w:sz w:val="28"/>
+          <w:szCs w:val="28"/>
+          <w:lang w:val="vi-VN"/>
+        </w:rPr>
+        <w:t>:</w:t>
       </w:r>
     </w:p>
     <w:p>

--- a/Word/PRD/Word/PRD chức năng Quản Lý Tài Khoản.docx
+++ b/Word/PRD/Word/PRD chức năng Quản Lý Tài Khoản.docx
@@ -442,10 +442,10 @@
         </w:rPr>
         <w:lastRenderedPageBreak/>
         <w:drawing>
-          <wp:inline distT="0" distB="0" distL="0" distR="0" wp14:anchorId="21351193" wp14:editId="395479DC">
-            <wp:extent cx="5537534" cy="7283395"/>
-            <wp:effectExtent l="0" t="0" r="6350" b="0"/>
-            <wp:docPr id="2" name="Picture 2"/>
+          <wp:inline distT="0" distB="0" distL="0" distR="0" wp14:anchorId="67E3FC70" wp14:editId="737ADA2D">
+            <wp:extent cx="5248617" cy="6896100"/>
+            <wp:effectExtent l="0" t="0" r="9525" b="0"/>
+            <wp:docPr id="3" name="Picture 3"/>
             <wp:cNvGraphicFramePr>
               <a:graphicFrameLocks xmlns:a="http://schemas.openxmlformats.org/drawingml/2006/main" noChangeAspect="1"/>
             </wp:cNvGraphicFramePr>
@@ -453,7 +453,7 @@
               <a:graphicData uri="http://schemas.openxmlformats.org/drawingml/2006/picture">
                 <pic:pic xmlns:pic="http://schemas.openxmlformats.org/drawingml/2006/picture">
                   <pic:nvPicPr>
-                    <pic:cNvPr id="2" name="Picture 2"/>
+                    <pic:cNvPr id="3" name="Picture 3"/>
                     <pic:cNvPicPr/>
                   </pic:nvPicPr>
                   <pic:blipFill>
@@ -471,7 +471,7 @@
                   <pic:spPr>
                     <a:xfrm>
                       <a:off x="0" y="0"/>
-                      <a:ext cx="5548917" cy="7298366"/>
+                      <a:ext cx="5255244" cy="6904808"/>
                     </a:xfrm>
                     <a:prstGeom prst="rect">
                       <a:avLst/>
@@ -540,7 +540,6 @@
           <w:sz w:val="26"/>
           <w:szCs w:val="26"/>
         </w:rPr>
-        <w:lastRenderedPageBreak/>
         <w:t>Bước 2: Cho người dùng nhập</w:t>
       </w:r>
       <w:r>
@@ -578,6 +577,7 @@
           <w:sz w:val="26"/>
           <w:szCs w:val="26"/>
         </w:rPr>
+        <w:lastRenderedPageBreak/>
         <w:t>Bước 3: Tiến hành tìm kiếm trong cơ sở dữ liệu.</w:t>
       </w:r>
     </w:p>
@@ -1912,18 +1912,13 @@
       </w:pPr>
       <w:r>
         <w:rPr>
-          <w:rFonts w:ascii="Times New Roman" w:hAnsi="Times New Roman" w:cs="Times New Roman"/>
-          <w:b/>
-          <w:bCs/>
           <w:noProof/>
-          <w:sz w:val="28"/>
-          <w:szCs w:val="28"/>
         </w:rPr>
         <w:lastRenderedPageBreak/>
         <w:drawing>
-          <wp:inline distT="0" distB="0" distL="0" distR="0" wp14:anchorId="72D2CD16" wp14:editId="2D19D004">
-            <wp:extent cx="5943600" cy="4679950"/>
-            <wp:effectExtent l="0" t="0" r="0" b="6350"/>
+          <wp:inline distT="0" distB="0" distL="0" distR="0" wp14:anchorId="047969DF" wp14:editId="4432E53D">
+            <wp:extent cx="5943600" cy="4692015"/>
+            <wp:effectExtent l="0" t="0" r="0" b="0"/>
             <wp:docPr id="1" name="Picture 1"/>
             <wp:cNvGraphicFramePr>
               <a:graphicFrameLocks xmlns:a="http://schemas.openxmlformats.org/drawingml/2006/main" noChangeAspect="1"/>
@@ -1932,17 +1927,11 @@
               <a:graphicData uri="http://schemas.openxmlformats.org/drawingml/2006/picture">
                 <pic:pic xmlns:pic="http://schemas.openxmlformats.org/drawingml/2006/picture">
                   <pic:nvPicPr>
-                    <pic:cNvPr id="1" name="Picture 1"/>
+                    <pic:cNvPr id="1" name=""/>
                     <pic:cNvPicPr/>
                   </pic:nvPicPr>
                   <pic:blipFill>
-                    <a:blip r:embed="rId9">
-                      <a:extLst>
-                        <a:ext uri="{28A0092B-C50C-407E-A947-70E740481C1C}">
-                          <a14:useLocalDpi xmlns:a14="http://schemas.microsoft.com/office/drawing/2010/main" val="0"/>
-                        </a:ext>
-                      </a:extLst>
-                    </a:blip>
+                    <a:blip r:embed="rId9"/>
                     <a:stretch>
                       <a:fillRect/>
                     </a:stretch>
@@ -1950,7 +1939,7 @@
                   <pic:spPr>
                     <a:xfrm>
                       <a:off x="0" y="0"/>
-                      <a:ext cx="5943600" cy="4679950"/>
+                      <a:ext cx="5943600" cy="4692015"/>
                     </a:xfrm>
                     <a:prstGeom prst="rect">
                       <a:avLst/>
